--- a/semana5/03 - proyectoFinal/proyectoFinal.docx
+++ b/semana5/03 - proyectoFinal/proyectoFinal.docx
@@ -1884,77 +1884,29 @@
           <w:szCs w:val="24"/>
           <w:lang w:val="es-HN"/>
         </w:rPr>
-        <w:t xml:space="preserve">Este informe tiene </w:t>
-      </w:r>
-      <w:r>
-        <w:rPr>
-          <w:rFonts w:ascii="Times New Roman" w:eastAsia="URWPalladioTOT-Reg" w:hAnsi="Times New Roman" w:cs="Times New Roman"/>
-          <w:color w:val="000000" w:themeColor="text1"/>
-          <w:sz w:val="24"/>
-          <w:szCs w:val="24"/>
-          <w:lang w:val="es-HN"/>
-        </w:rPr>
-        <w:t>como primera intención</w:t>
-      </w:r>
-      <w:r>
-        <w:rPr>
-          <w:rFonts w:ascii="Times New Roman" w:eastAsia="URWPalladioTOT-Reg" w:hAnsi="Times New Roman" w:cs="Times New Roman"/>
-          <w:color w:val="000000" w:themeColor="text1"/>
-          <w:sz w:val="24"/>
-          <w:szCs w:val="24"/>
-          <w:lang w:val="es-HN"/>
-        </w:rPr>
-        <w:t xml:space="preserve"> </w:t>
-      </w:r>
-      <w:r>
-        <w:rPr>
-          <w:rFonts w:ascii="Times New Roman" w:eastAsia="URWPalladioTOT-Reg" w:hAnsi="Times New Roman" w:cs="Times New Roman"/>
-          <w:color w:val="000000" w:themeColor="text1"/>
-          <w:sz w:val="24"/>
-          <w:szCs w:val="24"/>
-          <w:lang w:val="es-HN"/>
-        </w:rPr>
-        <w:t xml:space="preserve">exponer un poco sobre la estrategia de adquisiciones de la empresa Amazon.com, empres que se </w:t>
-      </w:r>
-      <w:r>
-        <w:rPr>
-          <w:rFonts w:ascii="Times New Roman" w:eastAsia="URWPalladioTOT-Reg" w:hAnsi="Times New Roman" w:cs="Times New Roman"/>
-          <w:color w:val="000000" w:themeColor="text1"/>
-          <w:sz w:val="24"/>
-          <w:szCs w:val="24"/>
-          <w:lang w:val="es-HN"/>
-        </w:rPr>
-        <w:t>de</w:t>
-      </w:r>
-      <w:r>
-        <w:rPr>
-          <w:rFonts w:ascii="Times New Roman" w:eastAsia="URWPalladioTOT-Reg" w:hAnsi="Times New Roman" w:cs="Times New Roman"/>
-          <w:color w:val="000000" w:themeColor="text1"/>
-          <w:sz w:val="24"/>
-          <w:szCs w:val="24"/>
-          <w:lang w:val="es-HN"/>
-        </w:rPr>
-        <w:t>dica al</w:t>
-      </w:r>
-      <w:r>
-        <w:rPr>
-          <w:rFonts w:ascii="Times New Roman" w:eastAsia="URWPalladioTOT-Reg" w:hAnsi="Times New Roman" w:cs="Times New Roman"/>
-          <w:color w:val="000000" w:themeColor="text1"/>
-          <w:sz w:val="24"/>
-          <w:szCs w:val="24"/>
-          <w:lang w:val="es-HN"/>
-        </w:rPr>
-        <w:t xml:space="preserve"> comercio electrónico y servicios de computación en la nube</w:t>
-      </w:r>
-      <w:r>
-        <w:rPr>
-          <w:rFonts w:ascii="Times New Roman" w:eastAsia="URWPalladioTOT-Reg" w:hAnsi="Times New Roman" w:cs="Times New Roman"/>
-          <w:color w:val="000000" w:themeColor="text1"/>
-          <w:sz w:val="24"/>
-          <w:szCs w:val="24"/>
-          <w:lang w:val="es-HN"/>
-        </w:rPr>
-        <w:t>.</w:t>
+        <w:t xml:space="preserve">Este informe tiene como primera intención exponer un poco sobre la estrategia de adquisiciones de la empresa Amazon.com, la cual se dedica al comercio electrónico y servicios de computación en la nube, esta se encuentra totalmente diversificada y catalogada en diferentes líneas de productos, dedicada a la venta al por menor siendo la más valiosa del mundo según el índice </w:t>
+      </w:r>
+      <w:proofErr w:type="spellStart"/>
+      <w:r>
+        <w:rPr>
+          <w:rFonts w:ascii="Times New Roman" w:eastAsia="URWPalladioTOT-Reg" w:hAnsi="Times New Roman" w:cs="Times New Roman"/>
+          <w:color w:val="000000" w:themeColor="text1"/>
+          <w:sz w:val="24"/>
+          <w:szCs w:val="24"/>
+          <w:lang w:val="es-HN"/>
+        </w:rPr>
+        <w:t>BrandZ</w:t>
+      </w:r>
+      <w:proofErr w:type="spellEnd"/>
+      <w:r>
+        <w:rPr>
+          <w:rFonts w:ascii="Times New Roman" w:eastAsia="URWPalladioTOT-Reg" w:hAnsi="Times New Roman" w:cs="Times New Roman"/>
+          <w:color w:val="000000" w:themeColor="text1"/>
+          <w:sz w:val="24"/>
+          <w:szCs w:val="24"/>
+          <w:lang w:val="es-HN"/>
+        </w:rPr>
+        <w:t>. </w:t>
       </w:r>
     </w:p>
     <w:p>
@@ -1972,6 +1924,104 @@
           <w:lang w:val="es-HN"/>
         </w:rPr>
       </w:pPr>
+      <w:r>
+        <w:rPr>
+          <w:rFonts w:ascii="Times New Roman" w:eastAsia="URWPalladioTOT-Reg" w:hAnsi="Times New Roman" w:cs="Times New Roman"/>
+          <w:color w:val="000000" w:themeColor="text1"/>
+          <w:sz w:val="24"/>
+          <w:szCs w:val="24"/>
+          <w:lang w:val="es-HN"/>
+        </w:rPr>
+        <w:t xml:space="preserve">Se dan a conocer las dos adquisiciones más grandes realizadas de esta gigante empresa, transacciones millonarias realizadas por la compra de la cadena de supermercados ecológicos </w:t>
+      </w:r>
+      <w:proofErr w:type="spellStart"/>
+      <w:r>
+        <w:rPr>
+          <w:rFonts w:ascii="Times New Roman" w:eastAsia="URWPalladioTOT-Reg" w:hAnsi="Times New Roman" w:cs="Times New Roman"/>
+          <w:color w:val="000000" w:themeColor="text1"/>
+          <w:sz w:val="24"/>
+          <w:szCs w:val="24"/>
+          <w:lang w:val="es-HN"/>
+        </w:rPr>
+        <w:t>Whole</w:t>
+      </w:r>
+      <w:proofErr w:type="spellEnd"/>
+      <w:r>
+        <w:rPr>
+          <w:rFonts w:ascii="Times New Roman" w:eastAsia="URWPalladioTOT-Reg" w:hAnsi="Times New Roman" w:cs="Times New Roman"/>
+          <w:color w:val="000000" w:themeColor="text1"/>
+          <w:sz w:val="24"/>
+          <w:szCs w:val="24"/>
+          <w:lang w:val="es-HN"/>
+        </w:rPr>
+        <w:t xml:space="preserve"> </w:t>
+      </w:r>
+      <w:proofErr w:type="spellStart"/>
+      <w:r>
+        <w:rPr>
+          <w:rFonts w:ascii="Times New Roman" w:eastAsia="URWPalladioTOT-Reg" w:hAnsi="Times New Roman" w:cs="Times New Roman"/>
+          <w:color w:val="000000" w:themeColor="text1"/>
+          <w:sz w:val="24"/>
+          <w:szCs w:val="24"/>
+          <w:lang w:val="es-HN"/>
+        </w:rPr>
+        <w:t>Foods</w:t>
+      </w:r>
+      <w:proofErr w:type="spellEnd"/>
+      <w:r>
+        <w:rPr>
+          <w:rFonts w:ascii="Times New Roman" w:eastAsia="URWPalladioTOT-Reg" w:hAnsi="Times New Roman" w:cs="Times New Roman"/>
+          <w:color w:val="000000" w:themeColor="text1"/>
+          <w:sz w:val="24"/>
+          <w:szCs w:val="24"/>
+          <w:lang w:val="es-HN"/>
+        </w:rPr>
+        <w:t xml:space="preserve"> </w:t>
+      </w:r>
+      <w:proofErr w:type="spellStart"/>
+      <w:r>
+        <w:rPr>
+          <w:rFonts w:ascii="Times New Roman" w:eastAsia="URWPalladioTOT-Reg" w:hAnsi="Times New Roman" w:cs="Times New Roman"/>
+          <w:color w:val="000000" w:themeColor="text1"/>
+          <w:sz w:val="24"/>
+          <w:szCs w:val="24"/>
+          <w:lang w:val="es-HN"/>
+        </w:rPr>
+        <w:t>Market</w:t>
+      </w:r>
+      <w:proofErr w:type="spellEnd"/>
+      <w:r>
+        <w:rPr>
+          <w:rFonts w:ascii="Times New Roman" w:eastAsia="URWPalladioTOT-Reg" w:hAnsi="Times New Roman" w:cs="Times New Roman"/>
+          <w:color w:val="000000" w:themeColor="text1"/>
+          <w:sz w:val="24"/>
+          <w:szCs w:val="24"/>
+          <w:lang w:val="es-HN"/>
+        </w:rPr>
+        <w:t xml:space="preserve"> en 2017 y el estudio cinematográfico Metro-</w:t>
+      </w:r>
+      <w:proofErr w:type="spellStart"/>
+      <w:r>
+        <w:rPr>
+          <w:rFonts w:ascii="Times New Roman" w:eastAsia="URWPalladioTOT-Reg" w:hAnsi="Times New Roman" w:cs="Times New Roman"/>
+          <w:color w:val="000000" w:themeColor="text1"/>
+          <w:sz w:val="24"/>
+          <w:szCs w:val="24"/>
+          <w:lang w:val="es-HN"/>
+        </w:rPr>
+        <w:t>Goldwyn</w:t>
+      </w:r>
+      <w:proofErr w:type="spellEnd"/>
+      <w:r>
+        <w:rPr>
+          <w:rFonts w:ascii="Times New Roman" w:eastAsia="URWPalladioTOT-Reg" w:hAnsi="Times New Roman" w:cs="Times New Roman"/>
+          <w:color w:val="000000" w:themeColor="text1"/>
+          <w:sz w:val="24"/>
+          <w:szCs w:val="24"/>
+          <w:lang w:val="es-HN"/>
+        </w:rPr>
+        <w:t>-Mayer en 2021. </w:t>
+      </w:r>
     </w:p>
     <w:p>
       <w:pPr>
@@ -2023,87 +2073,6 @@
     </w:p>
     <w:p>
       <w:pPr>
-        <w:spacing w:line="360" w:lineRule="auto"/>
-        <w:jc w:val="both"/>
-        <w:rPr>
-          <w:rStyle w:val="normaltextrun"/>
-          <w:rFonts w:ascii="Times New Roman" w:hAnsi="Times New Roman" w:cs="Times New Roman"/>
-          <w:b/>
-          <w:bCs/>
-          <w:color w:val="000000" w:themeColor="text1"/>
-          <w:sz w:val="24"/>
-          <w:szCs w:val="24"/>
-          <w:bdr w:val="none" w:sz="0" w:space="0" w:color="auto" w:frame="1"/>
-          <w:lang w:val="es-HN"/>
-        </w:rPr>
-      </w:pPr>
-      <w:r>
-        <w:rPr>
-          <w:rStyle w:val="normaltextrun"/>
-          <w:rFonts w:ascii="Times New Roman" w:hAnsi="Times New Roman" w:cs="Times New Roman"/>
-          <w:b/>
-          <w:bCs/>
-          <w:color w:val="000000" w:themeColor="text1"/>
-          <w:sz w:val="24"/>
-          <w:szCs w:val="24"/>
-          <w:bdr w:val="none" w:sz="0" w:space="0" w:color="auto" w:frame="1"/>
-          <w:lang w:val="es-HN"/>
-        </w:rPr>
-        <w:br w:type="page"/>
-      </w:r>
-    </w:p>
-    <w:p>
-      <w:pPr>
-        <w:pStyle w:val="Heading1"/>
-        <w:spacing w:line="360" w:lineRule="auto"/>
-        <w:jc w:val="center"/>
-        <w:rPr>
-          <w:rStyle w:val="normaltextrun"/>
-          <w:color w:val="000000" w:themeColor="text1"/>
-          <w:sz w:val="24"/>
-          <w:szCs w:val="24"/>
-          <w:shd w:val="clear" w:color="auto" w:fill="FFFFFF"/>
-        </w:rPr>
-      </w:pPr>
-      <w:bookmarkStart w:id="1" w:name="_Toc103972964"/>
-      <w:r>
-        <w:rPr>
-          <w:rStyle w:val="normaltextrun"/>
-          <w:color w:val="000000" w:themeColor="text1"/>
-          <w:sz w:val="24"/>
-          <w:szCs w:val="24"/>
-          <w:shd w:val="clear" w:color="auto" w:fill="FFFFFF"/>
-          <w:lang w:val="es-HN"/>
-        </w:rPr>
-        <w:lastRenderedPageBreak/>
-        <w:t>AMAZON.COM</w:t>
-      </w:r>
-      <w:bookmarkEnd w:id="1"/>
-      <w:r>
-        <w:rPr>
-          <w:rStyle w:val="normaltextrun"/>
-          <w:color w:val="000000" w:themeColor="text1"/>
-          <w:sz w:val="24"/>
-          <w:szCs w:val="24"/>
-          <w:shd w:val="clear" w:color="auto" w:fill="FFFFFF"/>
-          <w:lang w:val="es-HN"/>
-        </w:rPr>
-        <w:t> </w:t>
-      </w:r>
-    </w:p>
-    <w:p>
-      <w:pPr>
-        <w:pStyle w:val="paragraph"/>
-        <w:spacing w:before="0" w:beforeAutospacing="0" w:after="0" w:afterAutospacing="0" w:line="360" w:lineRule="auto"/>
-        <w:jc w:val="center"/>
-        <w:textAlignment w:val="baseline"/>
-        <w:rPr>
-          <w:lang w:val="es-HN"/>
-        </w:rPr>
-      </w:pPr>
-    </w:p>
-    <w:p>
-      <w:pPr>
         <w:autoSpaceDE w:val="0"/>
         <w:autoSpaceDN w:val="0"/>
         <w:adjustRightInd w:val="0"/>
@@ -2117,10 +2086,123 @@
           <w:lang w:val="es-HN"/>
         </w:rPr>
       </w:pPr>
-      <w:r>
+    </w:p>
+    <w:p>
+      <w:pPr>
+        <w:autoSpaceDE w:val="0"/>
+        <w:autoSpaceDN w:val="0"/>
+        <w:adjustRightInd w:val="0"/>
+        <w:spacing w:after="0" w:line="360" w:lineRule="auto"/>
+        <w:jc w:val="both"/>
+        <w:rPr>
+          <w:rFonts w:ascii="Times New Roman" w:eastAsia="URWPalladioTOT-Reg" w:hAnsi="Times New Roman" w:cs="Times New Roman"/>
+          <w:color w:val="000000" w:themeColor="text1"/>
+          <w:sz w:val="24"/>
+          <w:szCs w:val="24"/>
+          <w:lang w:val="es-HN"/>
+        </w:rPr>
+      </w:pPr>
+    </w:p>
+    <w:p>
+      <w:pPr>
+        <w:spacing w:line="360" w:lineRule="auto"/>
+        <w:jc w:val="both"/>
         <w:rPr>
           <w:rStyle w:val="normaltextrun"/>
           <w:rFonts w:ascii="Times New Roman" w:hAnsi="Times New Roman" w:cs="Times New Roman"/>
+          <w:b/>
+          <w:bCs/>
+          <w:color w:val="000000" w:themeColor="text1"/>
+          <w:sz w:val="24"/>
+          <w:szCs w:val="24"/>
+          <w:bdr w:val="none" w:sz="0" w:space="0" w:color="auto" w:frame="1"/>
+          <w:lang w:val="es-HN"/>
+        </w:rPr>
+      </w:pPr>
+      <w:r>
+        <w:rPr>
+          <w:rStyle w:val="normaltextrun"/>
+          <w:rFonts w:ascii="Times New Roman" w:hAnsi="Times New Roman" w:cs="Times New Roman"/>
+          <w:b/>
+          <w:bCs/>
+          <w:color w:val="000000" w:themeColor="text1"/>
+          <w:sz w:val="24"/>
+          <w:szCs w:val="24"/>
+          <w:bdr w:val="none" w:sz="0" w:space="0" w:color="auto" w:frame="1"/>
+          <w:lang w:val="es-HN"/>
+        </w:rPr>
+        <w:br w:type="page"/>
+      </w:r>
+    </w:p>
+    <w:p>
+      <w:pPr>
+        <w:pStyle w:val="Heading1"/>
+        <w:spacing w:line="360" w:lineRule="auto"/>
+        <w:jc w:val="center"/>
+        <w:rPr>
+          <w:rStyle w:val="normaltextrun"/>
+          <w:color w:val="000000" w:themeColor="text1"/>
+          <w:sz w:val="24"/>
+          <w:szCs w:val="24"/>
+          <w:shd w:val="clear" w:color="auto" w:fill="FFFFFF"/>
+          <w:lang w:val="es-HN"/>
+        </w:rPr>
+      </w:pPr>
+      <w:bookmarkStart w:id="1" w:name="_Toc103972964"/>
+      <w:r>
+        <w:rPr>
+          <w:rStyle w:val="normaltextrun"/>
+          <w:color w:val="000000" w:themeColor="text1"/>
+          <w:sz w:val="24"/>
+          <w:szCs w:val="24"/>
+          <w:shd w:val="clear" w:color="auto" w:fill="FFFFFF"/>
+          <w:lang w:val="es-HN"/>
+        </w:rPr>
+        <w:lastRenderedPageBreak/>
+        <w:t>AMAZON.COM</w:t>
+      </w:r>
+      <w:bookmarkEnd w:id="1"/>
+      <w:r>
+        <w:rPr>
+          <w:rStyle w:val="normaltextrun"/>
+          <w:color w:val="000000" w:themeColor="text1"/>
+          <w:sz w:val="24"/>
+          <w:szCs w:val="24"/>
+          <w:shd w:val="clear" w:color="auto" w:fill="FFFFFF"/>
+          <w:lang w:val="es-HN"/>
+        </w:rPr>
+        <w:t> </w:t>
+      </w:r>
+    </w:p>
+    <w:p>
+      <w:pPr>
+        <w:pStyle w:val="paragraph"/>
+        <w:spacing w:before="0" w:beforeAutospacing="0" w:after="0" w:afterAutospacing="0" w:line="360" w:lineRule="auto"/>
+        <w:jc w:val="center"/>
+        <w:textAlignment w:val="baseline"/>
+        <w:rPr>
+          <w:lang w:val="es-HN"/>
+        </w:rPr>
+      </w:pPr>
+    </w:p>
+    <w:p>
+      <w:pPr>
+        <w:autoSpaceDE w:val="0"/>
+        <w:autoSpaceDN w:val="0"/>
+        <w:adjustRightInd w:val="0"/>
+        <w:spacing w:after="0" w:line="360" w:lineRule="auto"/>
+        <w:jc w:val="both"/>
+        <w:rPr>
+          <w:rFonts w:ascii="Times New Roman" w:eastAsia="URWPalladioTOT-Reg" w:hAnsi="Times New Roman" w:cs="Times New Roman"/>
+          <w:color w:val="000000" w:themeColor="text1"/>
+          <w:sz w:val="24"/>
+          <w:szCs w:val="24"/>
+        </w:rPr>
+      </w:pPr>
+      <w:r>
+        <w:rPr>
+          <w:rStyle w:val="normaltextrun"/>
+          <w:rFonts w:ascii="Times New Roman" w:hAnsi="Times New Roman" w:cs="Times New Roman"/>
           <w:sz w:val="24"/>
           <w:szCs w:val="24"/>
           <w:lang w:val="es-SV"/>
@@ -2201,7 +2283,56 @@
           <w:szCs w:val="24"/>
           <w:lang w:val="es-HN"/>
         </w:rPr>
-        <w:t xml:space="preserve"> la Z»). Es una de las primeras grandes compañías en vender bienes a través de Internet. Amazon también posee Alexa Internet, a9.com, Shop bop, Internet Movie Database (IMDb), MGM Holdings, Zappos.com, DPreview.com y Twitch. </w:t>
+        <w:t xml:space="preserve"> la Z»). Es una de las primeras grandes compañías en vender bienes a través de Internet. </w:t>
+      </w:r>
+      <w:r>
+        <w:rPr>
+          <w:rFonts w:ascii="Times New Roman" w:eastAsia="URWPalladioTOT-Reg" w:hAnsi="Times New Roman" w:cs="Times New Roman"/>
+          <w:color w:val="000000" w:themeColor="text1"/>
+          <w:sz w:val="24"/>
+          <w:szCs w:val="24"/>
+        </w:rPr>
+        <w:t xml:space="preserve">Amazon </w:t>
+      </w:r>
+      <w:proofErr w:type="spellStart"/>
+      <w:r>
+        <w:rPr>
+          <w:rFonts w:ascii="Times New Roman" w:eastAsia="URWPalladioTOT-Reg" w:hAnsi="Times New Roman" w:cs="Times New Roman"/>
+          <w:color w:val="000000" w:themeColor="text1"/>
+          <w:sz w:val="24"/>
+          <w:szCs w:val="24"/>
+        </w:rPr>
+        <w:t>también</w:t>
+      </w:r>
+      <w:proofErr w:type="spellEnd"/>
+      <w:r>
+        <w:rPr>
+          <w:rFonts w:ascii="Times New Roman" w:eastAsia="URWPalladioTOT-Reg" w:hAnsi="Times New Roman" w:cs="Times New Roman"/>
+          <w:color w:val="000000" w:themeColor="text1"/>
+          <w:sz w:val="24"/>
+          <w:szCs w:val="24"/>
+        </w:rPr>
+        <w:t xml:space="preserve"> </w:t>
+      </w:r>
+      <w:proofErr w:type="spellStart"/>
+      <w:r>
+        <w:rPr>
+          <w:rFonts w:ascii="Times New Roman" w:eastAsia="URWPalladioTOT-Reg" w:hAnsi="Times New Roman" w:cs="Times New Roman"/>
+          <w:color w:val="000000" w:themeColor="text1"/>
+          <w:sz w:val="24"/>
+          <w:szCs w:val="24"/>
+        </w:rPr>
+        <w:t>posee</w:t>
+      </w:r>
+      <w:proofErr w:type="spellEnd"/>
+      <w:r>
+        <w:rPr>
+          <w:rFonts w:ascii="Times New Roman" w:eastAsia="URWPalladioTOT-Reg" w:hAnsi="Times New Roman" w:cs="Times New Roman"/>
+          <w:color w:val="000000" w:themeColor="text1"/>
+          <w:sz w:val="24"/>
+          <w:szCs w:val="24"/>
+        </w:rPr>
+        <w:t xml:space="preserve"> Alexa Internet, a9.com, Shop bop, Internet Movie Database (IMDb), MGM Holdings, Zappos.com, DPreview.com y Twitch. </w:t>
       </w:r>
     </w:p>
     <w:p>
@@ -4069,7 +4200,7 @@
           <w:lang w:val="es-HN"/>
         </w:rPr>
         <w:lastRenderedPageBreak/>
-        <w:t> El 15 de mayo de 2017, Amazon cumple dos décadas desde que empezó a cotizar en el Nasdaq. El valor bursátil de Amazon está próximo a los 460.000 millones de dólares, lo que le coloca como la cuarta más grande del índice S&amp;P 500 entre Microsoft y Facebook.  </w:t>
+        <w:t>El 15 de mayo de 2017, Amazon cumple dos décadas desde que empezó a cotizar en el Nasdaq. El valor bursátil de Amazon está próximo a los 460.000 millones de dólares, lo que le coloca como la cuarta más grande del índice S&amp;P 500 entre Microsoft y Facebook.  </w:t>
       </w:r>
     </w:p>
     <w:p>
@@ -5040,10 +5171,14 @@
         <w:spacing w:before="0" w:beforeAutospacing="0" w:after="0" w:afterAutospacing="0" w:line="360" w:lineRule="auto"/>
         <w:jc w:val="both"/>
         <w:textAlignment w:val="baseline"/>
+        <w:rPr>
+          <w:lang w:val="es-HN"/>
+        </w:rPr>
       </w:pPr>
       <w:r>
         <w:rPr>
           <w:rStyle w:val="eop"/>
+          <w:lang w:val="es-HN"/>
         </w:rPr>
         <w:t> </w:t>
       </w:r>
@@ -5093,6 +5228,7 @@
         <w:textAlignment w:val="baseline"/>
         <w:rPr>
           <w:rStyle w:val="eop"/>
+          <w:lang w:val="es-HN"/>
         </w:rPr>
       </w:pPr>
       <w:r>
@@ -5118,6 +5254,7 @@
       <w:r>
         <w:rPr>
           <w:rStyle w:val="eop"/>
+          <w:lang w:val="es-HN"/>
         </w:rPr>
         <w:t> </w:t>
       </w:r>
@@ -5128,6 +5265,9 @@
         <w:spacing w:before="0" w:beforeAutospacing="0" w:after="0" w:afterAutospacing="0" w:line="360" w:lineRule="auto"/>
         <w:jc w:val="both"/>
         <w:textAlignment w:val="baseline"/>
+        <w:rPr>
+          <w:lang w:val="es-HN"/>
+        </w:rPr>
       </w:pPr>
     </w:p>
     <w:p>
@@ -5206,10 +5346,14 @@
         <w:spacing w:before="0" w:beforeAutospacing="0" w:after="0" w:afterAutospacing="0" w:line="360" w:lineRule="auto"/>
         <w:jc w:val="both"/>
         <w:textAlignment w:val="baseline"/>
+        <w:rPr>
+          <w:lang w:val="es-HN"/>
+        </w:rPr>
       </w:pPr>
       <w:r>
         <w:rPr>
           <w:rStyle w:val="eop"/>
+          <w:lang w:val="es-HN"/>
         </w:rPr>
         <w:t> </w:t>
       </w:r>
@@ -5371,6 +5515,7 @@
         <w:textAlignment w:val="baseline"/>
         <w:rPr>
           <w:rStyle w:val="eop"/>
+          <w:lang w:val="es-HN"/>
         </w:rPr>
       </w:pPr>
       <w:r>
@@ -5385,6 +5530,7 @@
       <w:r>
         <w:rPr>
           <w:rStyle w:val="eop"/>
+          <w:lang w:val="es-HN"/>
         </w:rPr>
         <w:t> </w:t>
       </w:r>
@@ -5395,6 +5541,9 @@
         <w:spacing w:before="0" w:beforeAutospacing="0" w:after="0" w:afterAutospacing="0" w:line="360" w:lineRule="auto"/>
         <w:jc w:val="both"/>
         <w:textAlignment w:val="baseline"/>
+        <w:rPr>
+          <w:lang w:val="es-HN"/>
+        </w:rPr>
       </w:pPr>
     </w:p>
     <w:p>
@@ -5847,6 +5996,7 @@
           <w:sz w:val="24"/>
           <w:szCs w:val="24"/>
           <w:shd w:val="clear" w:color="auto" w:fill="FFFFFF"/>
+          <w:lang w:val="es-HN"/>
         </w:rPr>
       </w:pPr>
       <w:bookmarkStart w:id="6" w:name="_Toc103972969"/>
@@ -6309,7 +6459,37 @@
           <w:rStyle w:val="normaltextrun"/>
           <w:lang w:val="es-419"/>
         </w:rPr>
-        <w:t>. Las acciones de Amazon subieron $ 32 y cambiaron a media mañana. Hay 478 millones de acciones en circulación, por lo que la capitalización de mercado de Amazon se ha apreciado en alrededor de $ 15,6 mil millones en la actualidad.  </w:t>
+        <w:t>. Las acciones de Amazon subieron $ 32 y cambiaron a media mañana. Hay 478 millones de acciones en circulación, por lo que la capitalización de mercado de Amazon se ha apreciado en alrededor de $ 15,6 mil millones en la actualidad. </w:t>
+      </w:r>
+      <w:r>
+        <w:rPr>
+          <w:rStyle w:val="normaltextrun"/>
+          <w:lang w:val="es-419"/>
+        </w:rPr>
+        <w:t>(</w:t>
+      </w:r>
+      <w:r>
+        <w:rPr>
+          <w:rStyle w:val="normaltextrun"/>
+          <w:i/>
+          <w:iCs/>
+          <w:lang w:val="es-419"/>
+        </w:rPr>
+        <w:t>ver anexo #2</w:t>
+      </w:r>
+      <w:r>
+        <w:rPr>
+          <w:rStyle w:val="normaltextrun"/>
+          <w:lang w:val="es-419"/>
+        </w:rPr>
+        <w:t>)</w:t>
+      </w:r>
+      <w:r>
+        <w:rPr>
+          <w:rStyle w:val="normaltextrun"/>
+          <w:lang w:val="es-419"/>
+        </w:rPr>
+        <w:t> </w:t>
       </w:r>
     </w:p>
     <w:p>
@@ -6777,17 +6957,15 @@
         <w:jc w:val="both"/>
         <w:rPr>
           <w:rFonts w:ascii="Times New Roman" w:eastAsia="URWPalladioTOT-Reg" w:hAnsi="Times New Roman" w:cs="Times New Roman"/>
-          <w:b/>
-          <w:bCs/>
-          <w:color w:val="000000" w:themeColor="text1"/>
-          <w:sz w:val="24"/>
-          <w:szCs w:val="24"/>
-          <w:lang w:val="es-HN"/>
-        </w:rPr>
-      </w:pPr>
-      <w:r>
-        <w:rPr>
-          <w:rStyle w:val="paragraph"/>
+          <w:noProof/>
+          <w:color w:val="000000" w:themeColor="text1"/>
+          <w:sz w:val="24"/>
+          <w:szCs w:val="24"/>
+          <w:lang w:val="es-HN"/>
+        </w:rPr>
+      </w:pPr>
+      <w:r>
+        <w:rPr>
           <w:rFonts w:ascii="Times New Roman" w:hAnsi="Times New Roman" w:cs="Times New Roman"/>
           <w:b/>
           <w:bCs/>
@@ -6860,8 +7038,100 @@
         <w:t xml:space="preserve"> </w:t>
       </w:r>
     </w:p>
+    <w:p>
+      <w:pPr>
+        <w:autoSpaceDE w:val="0"/>
+        <w:autoSpaceDN w:val="0"/>
+        <w:adjustRightInd w:val="0"/>
+        <w:spacing w:after="0" w:line="360" w:lineRule="auto"/>
+        <w:jc w:val="both"/>
+        <w:rPr>
+          <w:rFonts w:ascii="Times New Roman" w:eastAsia="URWPalladioTOT-Reg" w:hAnsi="Times New Roman" w:cs="Times New Roman"/>
+          <w:noProof/>
+          <w:color w:val="000000" w:themeColor="text1"/>
+          <w:sz w:val="24"/>
+          <w:szCs w:val="24"/>
+          <w:lang w:val="es-HN"/>
+        </w:rPr>
+      </w:pPr>
+      <w:r>
+        <w:rPr>
+          <w:rFonts w:ascii="Times New Roman" w:eastAsia="URWPalladioTOT-Reg" w:hAnsi="Times New Roman" w:cs="Times New Roman"/>
+          <w:noProof/>
+          <w:color w:val="000000" w:themeColor="text1"/>
+          <w:sz w:val="24"/>
+          <w:szCs w:val="24"/>
+          <w:lang w:val="es-HN"/>
+        </w:rPr>
+        <w:t>Anexo #2 – Yahoo! Finace Junio 15-19, 2017</w:t>
+      </w:r>
+    </w:p>
+    <w:p>
+      <w:pPr>
+        <w:autoSpaceDE w:val="0"/>
+        <w:autoSpaceDN w:val="0"/>
+        <w:adjustRightInd w:val="0"/>
+        <w:spacing w:after="0" w:line="360" w:lineRule="auto"/>
+        <w:jc w:val="both"/>
+        <w:rPr>
+          <w:rFonts w:ascii="Times New Roman" w:eastAsia="URWPalladioTOT-Reg" w:hAnsi="Times New Roman" w:cs="Times New Roman"/>
+          <w:b/>
+          <w:bCs/>
+          <w:color w:val="000000" w:themeColor="text1"/>
+          <w:sz w:val="24"/>
+          <w:szCs w:val="24"/>
+          <w:lang w:val="es-HN"/>
+        </w:rPr>
+      </w:pPr>
+      <w:r>
+        <w:rPr>
+          <w:rFonts w:ascii="Times New Roman" w:eastAsia="URWPalladioTOT-Reg" w:hAnsi="Times New Roman" w:cs="Times New Roman"/>
+          <w:b/>
+          <w:bCs/>
+          <w:color w:val="000000" w:themeColor="text1"/>
+          <w:sz w:val="24"/>
+          <w:szCs w:val="24"/>
+          <w:lang w:val="es-HN"/>
+        </w:rPr>
+        <w:drawing>
+          <wp:inline distT="0" distB="0" distL="0" distR="0" wp14:anchorId="6F6F658D" wp14:editId="55E1E660">
+            <wp:extent cx="5943600" cy="1645920"/>
+            <wp:effectExtent l="0" t="0" r="0" b="0"/>
+            <wp:docPr id="2" name="Picture 2" descr="A picture containing text&#10;&#10;Description automatically generated"/>
+            <wp:cNvGraphicFramePr>
+              <a:graphicFrameLocks xmlns:a="http://schemas.openxmlformats.org/drawingml/2006/main" noChangeAspect="1"/>
+            </wp:cNvGraphicFramePr>
+            <a:graphic xmlns:a="http://schemas.openxmlformats.org/drawingml/2006/main">
+              <a:graphicData uri="http://schemas.openxmlformats.org/drawingml/2006/picture">
+                <pic:pic xmlns:pic="http://schemas.openxmlformats.org/drawingml/2006/picture">
+                  <pic:nvPicPr>
+                    <pic:cNvPr id="2" name="Picture 2" descr="A picture containing text&#10;&#10;Description automatically generated"/>
+                    <pic:cNvPicPr/>
+                  </pic:nvPicPr>
+                  <pic:blipFill>
+                    <a:blip r:embed="rId13"/>
+                    <a:stretch>
+                      <a:fillRect/>
+                    </a:stretch>
+                  </pic:blipFill>
+                  <pic:spPr>
+                    <a:xfrm>
+                      <a:off x="0" y="0"/>
+                      <a:ext cx="5943600" cy="1645920"/>
+                    </a:xfrm>
+                    <a:prstGeom prst="rect">
+                      <a:avLst/>
+                    </a:prstGeom>
+                  </pic:spPr>
+                </pic:pic>
+              </a:graphicData>
+            </a:graphic>
+          </wp:inline>
+        </w:drawing>
+      </w:r>
+    </w:p>
     <w:sectPr>
-      <w:footerReference w:type="default" r:id="rId13"/>
+      <w:footerReference w:type="default" r:id="rId14"/>
       <w:pgSz w:w="12240" w:h="15840"/>
       <w:pgMar w:top="1440" w:right="1440" w:bottom="1440" w:left="1440" w:header="720" w:footer="720" w:gutter="0"/>
       <w:cols w:space="720"/>
@@ -7030,7 +7300,7 @@
         <v:path o:extrusionok="f" gradientshapeok="t" o:connecttype="rect"/>
         <o:lock v:ext="edit" aspectratio="t"/>
       </v:shapetype>
-      <v:shape id="_x0000_i1288" type="#_x0000_t75" style="width:384.15pt;height:384.15pt" o:bullet="t">
+      <v:shape id="_x0000_i1314" type="#_x0000_t75" style="width:384.5pt;height:384.5pt" o:bullet="t">
         <v:imagedata r:id="rId1" o:title="libro-de-lectura"/>
       </v:shape>
     </w:pict>

--- a/semana5/03 - proyectoFinal/proyectoFinal.docx
+++ b/semana5/03 - proyectoFinal/proyectoFinal.docx
@@ -1065,7 +1065,7 @@
             </w:rPr>
             <w:fldChar w:fldCharType="separate"/>
           </w:r>
-          <w:hyperlink w:anchor="_Toc103972963" w:history="1">
+          <w:hyperlink w:anchor="_Toc103999871" w:history="1">
             <w:r>
               <w:rPr>
                 <w:rStyle w:val="Hyperlink"/>
@@ -1098,7 +1098,7 @@
                 <w:noProof/>
                 <w:webHidden/>
               </w:rPr>
-              <w:instrText xml:space="preserve"> PAGEREF _Toc103972963 \h </w:instrText>
+              <w:instrText xml:space="preserve"> PAGEREF _Toc103999871 \h </w:instrText>
             </w:r>
             <w:r>
               <w:rPr>
@@ -1144,7 +1144,7 @@
               <w:noProof/>
             </w:rPr>
           </w:pPr>
-          <w:hyperlink w:anchor="_Toc103972964" w:history="1">
+          <w:hyperlink w:anchor="_Toc103999872" w:history="1">
             <w:r>
               <w:rPr>
                 <w:rStyle w:val="Hyperlink"/>
@@ -1177,7 +1177,7 @@
                 <w:noProof/>
                 <w:webHidden/>
               </w:rPr>
-              <w:instrText xml:space="preserve"> PAGEREF _Toc103972964 \h </w:instrText>
+              <w:instrText xml:space="preserve"> PAGEREF _Toc103999872 \h </w:instrText>
             </w:r>
             <w:r>
               <w:rPr>
@@ -1223,7 +1223,7 @@
               <w:noProof/>
             </w:rPr>
           </w:pPr>
-          <w:hyperlink w:anchor="_Toc103972965" w:history="1">
+          <w:hyperlink w:anchor="_Toc103999873" w:history="1">
             <w:r>
               <w:rPr>
                 <w:rStyle w:val="Hyperlink"/>
@@ -1256,7 +1256,7 @@
                 <w:noProof/>
                 <w:webHidden/>
               </w:rPr>
-              <w:instrText xml:space="preserve"> PAGEREF _Toc103972965 \h </w:instrText>
+              <w:instrText xml:space="preserve"> PAGEREF _Toc103999873 \h </w:instrText>
             </w:r>
             <w:r>
               <w:rPr>
@@ -1302,7 +1302,7 @@
               <w:noProof/>
             </w:rPr>
           </w:pPr>
-          <w:hyperlink w:anchor="_Toc103972966" w:history="1">
+          <w:hyperlink w:anchor="_Toc103999874" w:history="1">
             <w:r>
               <w:rPr>
                 <w:rStyle w:val="Hyperlink"/>
@@ -1334,7 +1334,7 @@
                 <w:noProof/>
                 <w:webHidden/>
               </w:rPr>
-              <w:instrText xml:space="preserve"> PAGEREF _Toc103972966 \h </w:instrText>
+              <w:instrText xml:space="preserve"> PAGEREF _Toc103999874 \h </w:instrText>
             </w:r>
             <w:r>
               <w:rPr>
@@ -1380,7 +1380,7 @@
               <w:noProof/>
             </w:rPr>
           </w:pPr>
-          <w:hyperlink w:anchor="_Toc103972967" w:history="1">
+          <w:hyperlink w:anchor="_Toc103999875" w:history="1">
             <w:r>
               <w:rPr>
                 <w:rStyle w:val="Hyperlink"/>
@@ -1413,7 +1413,7 @@
                 <w:noProof/>
                 <w:webHidden/>
               </w:rPr>
-              <w:instrText xml:space="preserve"> PAGEREF _Toc103972967 \h </w:instrText>
+              <w:instrText xml:space="preserve"> PAGEREF _Toc103999875 \h </w:instrText>
             </w:r>
             <w:r>
               <w:rPr>
@@ -1459,7 +1459,7 @@
               <w:noProof/>
             </w:rPr>
           </w:pPr>
-          <w:hyperlink w:anchor="_Toc103972968" w:history="1">
+          <w:hyperlink w:anchor="_Toc103999876" w:history="1">
             <w:r>
               <w:rPr>
                 <w:rStyle w:val="Hyperlink"/>
@@ -1492,7 +1492,7 @@
                 <w:noProof/>
                 <w:webHidden/>
               </w:rPr>
-              <w:instrText xml:space="preserve"> PAGEREF _Toc103972968 \h </w:instrText>
+              <w:instrText xml:space="preserve"> PAGEREF _Toc103999876 \h </w:instrText>
             </w:r>
             <w:r>
               <w:rPr>
@@ -1538,7 +1538,7 @@
               <w:noProof/>
             </w:rPr>
           </w:pPr>
-          <w:hyperlink w:anchor="_Toc103972969" w:history="1">
+          <w:hyperlink w:anchor="_Toc103999877" w:history="1">
             <w:r>
               <w:rPr>
                 <w:rStyle w:val="Hyperlink"/>
@@ -1571,7 +1571,7 @@
                 <w:noProof/>
                 <w:webHidden/>
               </w:rPr>
-              <w:instrText xml:space="preserve"> PAGEREF _Toc103972969 \h </w:instrText>
+              <w:instrText xml:space="preserve"> PAGEREF _Toc103999877 \h </w:instrText>
             </w:r>
             <w:r>
               <w:rPr>
@@ -1617,7 +1617,7 @@
               <w:noProof/>
             </w:rPr>
           </w:pPr>
-          <w:hyperlink w:anchor="_Toc103972970" w:history="1">
+          <w:hyperlink w:anchor="_Toc103999878" w:history="1">
             <w:r>
               <w:rPr>
                 <w:rStyle w:val="Hyperlink"/>
@@ -1626,7 +1626,7 @@
                 <w:shd w:val="clear" w:color="auto" w:fill="FFFFFF"/>
                 <w:lang w:val="es-HN"/>
               </w:rPr>
-              <w:t>Bibliografía</w:t>
+              <w:t>Conclusiones</w:t>
             </w:r>
             <w:r>
               <w:rPr>
@@ -1650,7 +1650,7 @@
                 <w:noProof/>
                 <w:webHidden/>
               </w:rPr>
-              <w:instrText xml:space="preserve"> PAGEREF _Toc103972970 \h </w:instrText>
+              <w:instrText xml:space="preserve"> PAGEREF _Toc103999878 \h </w:instrText>
             </w:r>
             <w:r>
               <w:rPr>
@@ -1696,7 +1696,86 @@
               <w:noProof/>
             </w:rPr>
           </w:pPr>
-          <w:hyperlink w:anchor="_Toc103972971" w:history="1">
+          <w:hyperlink w:anchor="_Toc103999879" w:history="1">
+            <w:r>
+              <w:rPr>
+                <w:rStyle w:val="Hyperlink"/>
+                <w:rFonts w:ascii="Times New Roman" w:hAnsi="Times New Roman" w:cs="Times New Roman"/>
+                <w:noProof/>
+                <w:shd w:val="clear" w:color="auto" w:fill="FFFFFF"/>
+                <w:lang w:val="es-HN"/>
+              </w:rPr>
+              <w:t>Bibliografía</w:t>
+            </w:r>
+            <w:r>
+              <w:rPr>
+                <w:rFonts w:ascii="Times New Roman" w:hAnsi="Times New Roman" w:cs="Times New Roman"/>
+                <w:noProof/>
+                <w:webHidden/>
+              </w:rPr>
+              <w:tab/>
+            </w:r>
+            <w:r>
+              <w:rPr>
+                <w:rFonts w:ascii="Times New Roman" w:hAnsi="Times New Roman" w:cs="Times New Roman"/>
+                <w:noProof/>
+                <w:webHidden/>
+              </w:rPr>
+              <w:fldChar w:fldCharType="begin"/>
+            </w:r>
+            <w:r>
+              <w:rPr>
+                <w:rFonts w:ascii="Times New Roman" w:hAnsi="Times New Roman" w:cs="Times New Roman"/>
+                <w:noProof/>
+                <w:webHidden/>
+              </w:rPr>
+              <w:instrText xml:space="preserve"> PAGEREF _Toc103999879 \h </w:instrText>
+            </w:r>
+            <w:r>
+              <w:rPr>
+                <w:rFonts w:ascii="Times New Roman" w:hAnsi="Times New Roman" w:cs="Times New Roman"/>
+                <w:noProof/>
+                <w:webHidden/>
+              </w:rPr>
+            </w:r>
+            <w:r>
+              <w:rPr>
+                <w:rFonts w:ascii="Times New Roman" w:hAnsi="Times New Roman" w:cs="Times New Roman"/>
+                <w:noProof/>
+                <w:webHidden/>
+              </w:rPr>
+              <w:fldChar w:fldCharType="separate"/>
+            </w:r>
+            <w:r>
+              <w:rPr>
+                <w:rFonts w:ascii="Times New Roman" w:hAnsi="Times New Roman" w:cs="Times New Roman"/>
+                <w:noProof/>
+                <w:webHidden/>
+              </w:rPr>
+              <w:t>15</w:t>
+            </w:r>
+            <w:r>
+              <w:rPr>
+                <w:rFonts w:ascii="Times New Roman" w:hAnsi="Times New Roman" w:cs="Times New Roman"/>
+                <w:noProof/>
+                <w:webHidden/>
+              </w:rPr>
+              <w:fldChar w:fldCharType="end"/>
+            </w:r>
+          </w:hyperlink>
+        </w:p>
+        <w:p>
+          <w:pPr>
+            <w:pStyle w:val="TOC1"/>
+            <w:tabs>
+              <w:tab w:val="right" w:leader="dot" w:pos="9350"/>
+            </w:tabs>
+            <w:rPr>
+              <w:rFonts w:ascii="Times New Roman" w:eastAsiaTheme="minorEastAsia" w:hAnsi="Times New Roman" w:cs="Times New Roman"/>
+              <w:noProof/>
+            </w:rPr>
+          </w:pPr>
+          <w:hyperlink w:anchor="_Toc103999880" w:history="1">
             <w:r>
               <w:rPr>
                 <w:rStyle w:val="Hyperlink"/>
@@ -1729,7 +1808,7 @@
                 <w:noProof/>
                 <w:webHidden/>
               </w:rPr>
-              <w:instrText xml:space="preserve"> PAGEREF _Toc103972971 \h </w:instrText>
+              <w:instrText xml:space="preserve"> PAGEREF _Toc103999880 \h </w:instrText>
             </w:r>
             <w:r>
               <w:rPr>
@@ -1752,7 +1831,7 @@
                 <w:noProof/>
                 <w:webHidden/>
               </w:rPr>
-              <w:t>15</w:t>
+              <w:t>16</w:t>
             </w:r>
             <w:r>
               <w:rPr>
@@ -1829,7 +1908,7 @@
           <w:lang w:val="es-HN"/>
         </w:rPr>
       </w:pPr>
-      <w:bookmarkStart w:id="0" w:name="_Toc103972963"/>
+      <w:bookmarkStart w:id="0" w:name="_Toc103999871"/>
       <w:r>
         <w:rPr>
           <w:rStyle w:val="normaltextrun"/>
@@ -1884,29 +1963,7 @@
           <w:szCs w:val="24"/>
           <w:lang w:val="es-HN"/>
         </w:rPr>
-        <w:t xml:space="preserve">Este informe tiene como primera intención exponer un poco sobre la estrategia de adquisiciones de la empresa Amazon.com, la cual se dedica al comercio electrónico y servicios de computación en la nube, esta se encuentra totalmente diversificada y catalogada en diferentes líneas de productos, dedicada a la venta al por menor siendo la más valiosa del mundo según el índice </w:t>
-      </w:r>
-      <w:proofErr w:type="spellStart"/>
-      <w:r>
-        <w:rPr>
-          <w:rFonts w:ascii="Times New Roman" w:eastAsia="URWPalladioTOT-Reg" w:hAnsi="Times New Roman" w:cs="Times New Roman"/>
-          <w:color w:val="000000" w:themeColor="text1"/>
-          <w:sz w:val="24"/>
-          <w:szCs w:val="24"/>
-          <w:lang w:val="es-HN"/>
-        </w:rPr>
-        <w:t>BrandZ</w:t>
-      </w:r>
-      <w:proofErr w:type="spellEnd"/>
-      <w:r>
-        <w:rPr>
-          <w:rFonts w:ascii="Times New Roman" w:eastAsia="URWPalladioTOT-Reg" w:hAnsi="Times New Roman" w:cs="Times New Roman"/>
-          <w:color w:val="000000" w:themeColor="text1"/>
-          <w:sz w:val="24"/>
-          <w:szCs w:val="24"/>
-          <w:lang w:val="es-HN"/>
-        </w:rPr>
-        <w:t>. </w:t>
+        <w:t>Este informe tiene como primera intención exponer un poco sobre la estrategia de adquisiciones de la empresa Amazon.com, la cual se dedica al comercio electrónico y servicios de computación en la nube, esta se encuentra totalmente diversificada y catalogada en diferentes líneas de productos, dedicada a la venta al por menor siendo la más valiosa del mundo según el índice BrandZ. </w:t>
       </w:r>
     </w:p>
     <w:p>
@@ -1924,104 +1981,6 @@
           <w:lang w:val="es-HN"/>
         </w:rPr>
       </w:pPr>
-      <w:r>
-        <w:rPr>
-          <w:rFonts w:ascii="Times New Roman" w:eastAsia="URWPalladioTOT-Reg" w:hAnsi="Times New Roman" w:cs="Times New Roman"/>
-          <w:color w:val="000000" w:themeColor="text1"/>
-          <w:sz w:val="24"/>
-          <w:szCs w:val="24"/>
-          <w:lang w:val="es-HN"/>
-        </w:rPr>
-        <w:t xml:space="preserve">Se dan a conocer las dos adquisiciones más grandes realizadas de esta gigante empresa, transacciones millonarias realizadas por la compra de la cadena de supermercados ecológicos </w:t>
-      </w:r>
-      <w:proofErr w:type="spellStart"/>
-      <w:r>
-        <w:rPr>
-          <w:rFonts w:ascii="Times New Roman" w:eastAsia="URWPalladioTOT-Reg" w:hAnsi="Times New Roman" w:cs="Times New Roman"/>
-          <w:color w:val="000000" w:themeColor="text1"/>
-          <w:sz w:val="24"/>
-          <w:szCs w:val="24"/>
-          <w:lang w:val="es-HN"/>
-        </w:rPr>
-        <w:t>Whole</w:t>
-      </w:r>
-      <w:proofErr w:type="spellEnd"/>
-      <w:r>
-        <w:rPr>
-          <w:rFonts w:ascii="Times New Roman" w:eastAsia="URWPalladioTOT-Reg" w:hAnsi="Times New Roman" w:cs="Times New Roman"/>
-          <w:color w:val="000000" w:themeColor="text1"/>
-          <w:sz w:val="24"/>
-          <w:szCs w:val="24"/>
-          <w:lang w:val="es-HN"/>
-        </w:rPr>
-        <w:t xml:space="preserve"> </w:t>
-      </w:r>
-      <w:proofErr w:type="spellStart"/>
-      <w:r>
-        <w:rPr>
-          <w:rFonts w:ascii="Times New Roman" w:eastAsia="URWPalladioTOT-Reg" w:hAnsi="Times New Roman" w:cs="Times New Roman"/>
-          <w:color w:val="000000" w:themeColor="text1"/>
-          <w:sz w:val="24"/>
-          <w:szCs w:val="24"/>
-          <w:lang w:val="es-HN"/>
-        </w:rPr>
-        <w:t>Foods</w:t>
-      </w:r>
-      <w:proofErr w:type="spellEnd"/>
-      <w:r>
-        <w:rPr>
-          <w:rFonts w:ascii="Times New Roman" w:eastAsia="URWPalladioTOT-Reg" w:hAnsi="Times New Roman" w:cs="Times New Roman"/>
-          <w:color w:val="000000" w:themeColor="text1"/>
-          <w:sz w:val="24"/>
-          <w:szCs w:val="24"/>
-          <w:lang w:val="es-HN"/>
-        </w:rPr>
-        <w:t xml:space="preserve"> </w:t>
-      </w:r>
-      <w:proofErr w:type="spellStart"/>
-      <w:r>
-        <w:rPr>
-          <w:rFonts w:ascii="Times New Roman" w:eastAsia="URWPalladioTOT-Reg" w:hAnsi="Times New Roman" w:cs="Times New Roman"/>
-          <w:color w:val="000000" w:themeColor="text1"/>
-          <w:sz w:val="24"/>
-          <w:szCs w:val="24"/>
-          <w:lang w:val="es-HN"/>
-        </w:rPr>
-        <w:t>Market</w:t>
-      </w:r>
-      <w:proofErr w:type="spellEnd"/>
-      <w:r>
-        <w:rPr>
-          <w:rFonts w:ascii="Times New Roman" w:eastAsia="URWPalladioTOT-Reg" w:hAnsi="Times New Roman" w:cs="Times New Roman"/>
-          <w:color w:val="000000" w:themeColor="text1"/>
-          <w:sz w:val="24"/>
-          <w:szCs w:val="24"/>
-          <w:lang w:val="es-HN"/>
-        </w:rPr>
-        <w:t xml:space="preserve"> en 2017 y el estudio cinematográfico Metro-</w:t>
-      </w:r>
-      <w:proofErr w:type="spellStart"/>
-      <w:r>
-        <w:rPr>
-          <w:rFonts w:ascii="Times New Roman" w:eastAsia="URWPalladioTOT-Reg" w:hAnsi="Times New Roman" w:cs="Times New Roman"/>
-          <w:color w:val="000000" w:themeColor="text1"/>
-          <w:sz w:val="24"/>
-          <w:szCs w:val="24"/>
-          <w:lang w:val="es-HN"/>
-        </w:rPr>
-        <w:t>Goldwyn</w:t>
-      </w:r>
-      <w:proofErr w:type="spellEnd"/>
-      <w:r>
-        <w:rPr>
-          <w:rFonts w:ascii="Times New Roman" w:eastAsia="URWPalladioTOT-Reg" w:hAnsi="Times New Roman" w:cs="Times New Roman"/>
-          <w:color w:val="000000" w:themeColor="text1"/>
-          <w:sz w:val="24"/>
-          <w:szCs w:val="24"/>
-          <w:lang w:val="es-HN"/>
-        </w:rPr>
-        <w:t>-Mayer en 2021. </w:t>
-      </w:r>
     </w:p>
     <w:p>
       <w:pPr>
@@ -2038,6 +1997,16 @@
           <w:lang w:val="es-HN"/>
         </w:rPr>
       </w:pPr>
+      <w:r>
+        <w:rPr>
+          <w:rFonts w:ascii="Times New Roman" w:eastAsia="URWPalladioTOT-Reg" w:hAnsi="Times New Roman" w:cs="Times New Roman"/>
+          <w:color w:val="000000" w:themeColor="text1"/>
+          <w:sz w:val="24"/>
+          <w:szCs w:val="24"/>
+          <w:lang w:val="es-HN"/>
+        </w:rPr>
+        <w:t>Se dan a conocer las dos adquisiciones más grandes realizadas de esta gigante empresa, transacciones millonarias realizadas por la compra de la cadena de supermercados ecológicos Whole Foods Market en 2017 y el estudio cinematográfico Metro-Goldwyn-Mayer en 2021. </w:t>
+      </w:r>
     </w:p>
     <w:p>
       <w:pPr>
@@ -2105,88 +2074,6 @@
     </w:p>
     <w:p>
       <w:pPr>
-        <w:spacing w:line="360" w:lineRule="auto"/>
-        <w:jc w:val="both"/>
-        <w:rPr>
-          <w:rStyle w:val="normaltextrun"/>
-          <w:rFonts w:ascii="Times New Roman" w:hAnsi="Times New Roman" w:cs="Times New Roman"/>
-          <w:b/>
-          <w:bCs/>
-          <w:color w:val="000000" w:themeColor="text1"/>
-          <w:sz w:val="24"/>
-          <w:szCs w:val="24"/>
-          <w:bdr w:val="none" w:sz="0" w:space="0" w:color="auto" w:frame="1"/>
-          <w:lang w:val="es-HN"/>
-        </w:rPr>
-      </w:pPr>
-      <w:r>
-        <w:rPr>
-          <w:rStyle w:val="normaltextrun"/>
-          <w:rFonts w:ascii="Times New Roman" w:hAnsi="Times New Roman" w:cs="Times New Roman"/>
-          <w:b/>
-          <w:bCs/>
-          <w:color w:val="000000" w:themeColor="text1"/>
-          <w:sz w:val="24"/>
-          <w:szCs w:val="24"/>
-          <w:bdr w:val="none" w:sz="0" w:space="0" w:color="auto" w:frame="1"/>
-          <w:lang w:val="es-HN"/>
-        </w:rPr>
-        <w:br w:type="page"/>
-      </w:r>
-    </w:p>
-    <w:p>
-      <w:pPr>
-        <w:pStyle w:val="Heading1"/>
-        <w:spacing w:line="360" w:lineRule="auto"/>
-        <w:jc w:val="center"/>
-        <w:rPr>
-          <w:rStyle w:val="normaltextrun"/>
-          <w:color w:val="000000" w:themeColor="text1"/>
-          <w:sz w:val="24"/>
-          <w:szCs w:val="24"/>
-          <w:shd w:val="clear" w:color="auto" w:fill="FFFFFF"/>
-          <w:lang w:val="es-HN"/>
-        </w:rPr>
-      </w:pPr>
-      <w:bookmarkStart w:id="1" w:name="_Toc103972964"/>
-      <w:r>
-        <w:rPr>
-          <w:rStyle w:val="normaltextrun"/>
-          <w:color w:val="000000" w:themeColor="text1"/>
-          <w:sz w:val="24"/>
-          <w:szCs w:val="24"/>
-          <w:shd w:val="clear" w:color="auto" w:fill="FFFFFF"/>
-          <w:lang w:val="es-HN"/>
-        </w:rPr>
-        <w:lastRenderedPageBreak/>
-        <w:t>AMAZON.COM</w:t>
-      </w:r>
-      <w:bookmarkEnd w:id="1"/>
-      <w:r>
-        <w:rPr>
-          <w:rStyle w:val="normaltextrun"/>
-          <w:color w:val="000000" w:themeColor="text1"/>
-          <w:sz w:val="24"/>
-          <w:szCs w:val="24"/>
-          <w:shd w:val="clear" w:color="auto" w:fill="FFFFFF"/>
-          <w:lang w:val="es-HN"/>
-        </w:rPr>
-        <w:t> </w:t>
-      </w:r>
-    </w:p>
-    <w:p>
-      <w:pPr>
-        <w:pStyle w:val="paragraph"/>
-        <w:spacing w:before="0" w:beforeAutospacing="0" w:after="0" w:afterAutospacing="0" w:line="360" w:lineRule="auto"/>
-        <w:jc w:val="center"/>
-        <w:textAlignment w:val="baseline"/>
-        <w:rPr>
-          <w:lang w:val="es-HN"/>
-        </w:rPr>
-      </w:pPr>
-    </w:p>
-    <w:p>
-      <w:pPr>
         <w:autoSpaceDE w:val="0"/>
         <w:autoSpaceDN w:val="0"/>
         <w:adjustRightInd w:val="0"/>
@@ -2197,143 +2084,91 @@
           <w:color w:val="000000" w:themeColor="text1"/>
           <w:sz w:val="24"/>
           <w:szCs w:val="24"/>
-        </w:rPr>
-      </w:pPr>
-      <w:r>
+          <w:lang w:val="es-HN"/>
+        </w:rPr>
+      </w:pPr>
+    </w:p>
+    <w:p>
+      <w:pPr>
+        <w:spacing w:line="360" w:lineRule="auto"/>
+        <w:jc w:val="both"/>
         <w:rPr>
           <w:rStyle w:val="normaltextrun"/>
           <w:rFonts w:ascii="Times New Roman" w:hAnsi="Times New Roman" w:cs="Times New Roman"/>
-          <w:sz w:val="24"/>
-          <w:szCs w:val="24"/>
-          <w:lang w:val="es-SV"/>
+          <w:b/>
+          <w:bCs/>
+          <w:color w:val="000000" w:themeColor="text1"/>
+          <w:sz w:val="24"/>
+          <w:szCs w:val="24"/>
+          <w:bdr w:val="none" w:sz="0" w:space="0" w:color="auto" w:frame="1"/>
+          <w:lang w:val="es-HN"/>
+        </w:rPr>
+      </w:pPr>
+      <w:r>
+        <w:rPr>
+          <w:rStyle w:val="normaltextrun"/>
+          <w:rFonts w:ascii="Times New Roman" w:hAnsi="Times New Roman" w:cs="Times New Roman"/>
+          <w:b/>
+          <w:bCs/>
+          <w:color w:val="000000" w:themeColor="text1"/>
+          <w:sz w:val="24"/>
+          <w:szCs w:val="24"/>
+          <w:bdr w:val="none" w:sz="0" w:space="0" w:color="auto" w:frame="1"/>
+          <w:lang w:val="es-HN"/>
+        </w:rPr>
+        <w:br w:type="page"/>
+      </w:r>
+    </w:p>
+    <w:p>
+      <w:pPr>
+        <w:pStyle w:val="Heading1"/>
+        <w:spacing w:line="360" w:lineRule="auto"/>
+        <w:jc w:val="center"/>
+        <w:rPr>
+          <w:rStyle w:val="normaltextrun"/>
+          <w:color w:val="000000" w:themeColor="text1"/>
+          <w:sz w:val="24"/>
+          <w:szCs w:val="24"/>
+          <w:shd w:val="clear" w:color="auto" w:fill="FFFFFF"/>
+          <w:lang w:val="es-HN"/>
+        </w:rPr>
+      </w:pPr>
+      <w:bookmarkStart w:id="1" w:name="_Toc103999872"/>
+      <w:r>
+        <w:rPr>
+          <w:rStyle w:val="normaltextrun"/>
+          <w:color w:val="000000" w:themeColor="text1"/>
+          <w:sz w:val="24"/>
+          <w:szCs w:val="24"/>
+          <w:shd w:val="clear" w:color="auto" w:fill="FFFFFF"/>
+          <w:lang w:val="es-HN"/>
+        </w:rPr>
+        <w:lastRenderedPageBreak/>
+        <w:t>AMAZON.COM</w:t>
+      </w:r>
+      <w:bookmarkEnd w:id="1"/>
+      <w:r>
+        <w:rPr>
+          <w:rStyle w:val="normaltextrun"/>
+          <w:color w:val="000000" w:themeColor="text1"/>
+          <w:sz w:val="24"/>
+          <w:szCs w:val="24"/>
+          <w:shd w:val="clear" w:color="auto" w:fill="FFFFFF"/>
+          <w:lang w:val="es-HN"/>
         </w:rPr>
         <w:t> </w:t>
       </w:r>
-      <w:r>
-        <w:rPr>
-          <w:rFonts w:ascii="Times New Roman" w:eastAsia="URWPalladioTOT-Reg" w:hAnsi="Times New Roman" w:cs="Times New Roman"/>
-          <w:color w:val="000000" w:themeColor="text1"/>
-          <w:sz w:val="24"/>
-          <w:szCs w:val="24"/>
-          <w:lang w:val="es-HN"/>
-        </w:rPr>
-        <w:t xml:space="preserve">Amazon.com, Inc. es una compañía estadounidense de comercio electrónico y servicios de computación en la nube a todos los niveles con sede en la ciudad de Seattle, Washington. Su lema es: </w:t>
-      </w:r>
-      <w:proofErr w:type="spellStart"/>
-      <w:r>
-        <w:rPr>
-          <w:rFonts w:ascii="Times New Roman" w:eastAsia="URWPalladioTOT-Reg" w:hAnsi="Times New Roman" w:cs="Times New Roman"/>
-          <w:color w:val="000000" w:themeColor="text1"/>
-          <w:sz w:val="24"/>
-          <w:szCs w:val="24"/>
-          <w:lang w:val="es-HN"/>
-        </w:rPr>
-        <w:t>From</w:t>
-      </w:r>
-      <w:proofErr w:type="spellEnd"/>
-      <w:r>
-        <w:rPr>
-          <w:rFonts w:ascii="Times New Roman" w:eastAsia="URWPalladioTOT-Reg" w:hAnsi="Times New Roman" w:cs="Times New Roman"/>
-          <w:color w:val="000000" w:themeColor="text1"/>
-          <w:sz w:val="24"/>
-          <w:szCs w:val="24"/>
-          <w:lang w:val="es-HN"/>
-        </w:rPr>
-        <w:t xml:space="preserve"> A </w:t>
-      </w:r>
-      <w:proofErr w:type="spellStart"/>
-      <w:r>
-        <w:rPr>
-          <w:rFonts w:ascii="Times New Roman" w:eastAsia="URWPalladioTOT-Reg" w:hAnsi="Times New Roman" w:cs="Times New Roman"/>
-          <w:color w:val="000000" w:themeColor="text1"/>
-          <w:sz w:val="24"/>
-          <w:szCs w:val="24"/>
-          <w:lang w:val="es-HN"/>
-        </w:rPr>
-        <w:t>to</w:t>
-      </w:r>
-      <w:proofErr w:type="spellEnd"/>
-      <w:r>
-        <w:rPr>
-          <w:rFonts w:ascii="Times New Roman" w:eastAsia="URWPalladioTOT-Reg" w:hAnsi="Times New Roman" w:cs="Times New Roman"/>
-          <w:color w:val="000000" w:themeColor="text1"/>
-          <w:sz w:val="24"/>
-          <w:szCs w:val="24"/>
-          <w:lang w:val="es-HN"/>
-        </w:rPr>
-        <w:t xml:space="preserve"> Z (traducido al español: «De la A </w:t>
-      </w:r>
-      <w:proofErr w:type="spellStart"/>
-      <w:r>
-        <w:rPr>
-          <w:rFonts w:ascii="Times New Roman" w:eastAsia="URWPalladioTOT-Reg" w:hAnsi="Times New Roman" w:cs="Times New Roman"/>
-          <w:color w:val="000000" w:themeColor="text1"/>
-          <w:sz w:val="24"/>
-          <w:szCs w:val="24"/>
-          <w:lang w:val="es-HN"/>
-        </w:rPr>
-        <w:t>a</w:t>
-      </w:r>
-      <w:proofErr w:type="spellEnd"/>
-      <w:r>
-        <w:rPr>
-          <w:rFonts w:ascii="Times New Roman" w:eastAsia="URWPalladioTOT-Reg" w:hAnsi="Times New Roman" w:cs="Times New Roman"/>
-          <w:color w:val="000000" w:themeColor="text1"/>
-          <w:sz w:val="24"/>
-          <w:szCs w:val="24"/>
-          <w:lang w:val="es-HN"/>
-        </w:rPr>
-        <w:t xml:space="preserve"> la Z»). Es una de las primeras grandes compañías en vender bienes a través de Internet. </w:t>
-      </w:r>
-      <w:r>
-        <w:rPr>
-          <w:rFonts w:ascii="Times New Roman" w:eastAsia="URWPalladioTOT-Reg" w:hAnsi="Times New Roman" w:cs="Times New Roman"/>
-          <w:color w:val="000000" w:themeColor="text1"/>
-          <w:sz w:val="24"/>
-          <w:szCs w:val="24"/>
-        </w:rPr>
-        <w:t xml:space="preserve">Amazon </w:t>
-      </w:r>
-      <w:proofErr w:type="spellStart"/>
-      <w:r>
-        <w:rPr>
-          <w:rFonts w:ascii="Times New Roman" w:eastAsia="URWPalladioTOT-Reg" w:hAnsi="Times New Roman" w:cs="Times New Roman"/>
-          <w:color w:val="000000" w:themeColor="text1"/>
-          <w:sz w:val="24"/>
-          <w:szCs w:val="24"/>
-        </w:rPr>
-        <w:t>también</w:t>
-      </w:r>
-      <w:proofErr w:type="spellEnd"/>
-      <w:r>
-        <w:rPr>
-          <w:rFonts w:ascii="Times New Roman" w:eastAsia="URWPalladioTOT-Reg" w:hAnsi="Times New Roman" w:cs="Times New Roman"/>
-          <w:color w:val="000000" w:themeColor="text1"/>
-          <w:sz w:val="24"/>
-          <w:szCs w:val="24"/>
-        </w:rPr>
-        <w:t xml:space="preserve"> </w:t>
-      </w:r>
-      <w:proofErr w:type="spellStart"/>
-      <w:r>
-        <w:rPr>
-          <w:rFonts w:ascii="Times New Roman" w:eastAsia="URWPalladioTOT-Reg" w:hAnsi="Times New Roman" w:cs="Times New Roman"/>
-          <w:color w:val="000000" w:themeColor="text1"/>
-          <w:sz w:val="24"/>
-          <w:szCs w:val="24"/>
-        </w:rPr>
-        <w:t>posee</w:t>
-      </w:r>
-      <w:proofErr w:type="spellEnd"/>
-      <w:r>
-        <w:rPr>
-          <w:rFonts w:ascii="Times New Roman" w:eastAsia="URWPalladioTOT-Reg" w:hAnsi="Times New Roman" w:cs="Times New Roman"/>
-          <w:color w:val="000000" w:themeColor="text1"/>
-          <w:sz w:val="24"/>
-          <w:szCs w:val="24"/>
-        </w:rPr>
-        <w:t xml:space="preserve"> Alexa Internet, a9.com, Shop bop, Internet Movie Database (IMDb), MGM Holdings, Zappos.com, DPreview.com y Twitch. </w:t>
-      </w:r>
+    </w:p>
+    <w:p>
+      <w:pPr>
+        <w:pStyle w:val="paragraph"/>
+        <w:spacing w:before="0" w:beforeAutospacing="0" w:after="0" w:afterAutospacing="0" w:line="360" w:lineRule="auto"/>
+        <w:jc w:val="center"/>
+        <w:textAlignment w:val="baseline"/>
+        <w:rPr>
+          <w:lang w:val="es-HN"/>
+        </w:rPr>
+      </w:pPr>
     </w:p>
     <w:p>
       <w:pPr>
@@ -2347,9 +2182,18 @@
           <w:color w:val="000000" w:themeColor="text1"/>
           <w:sz w:val="24"/>
           <w:szCs w:val="24"/>
-          <w:lang w:val="es-HN"/>
-        </w:rPr>
-      </w:pPr>
+        </w:rPr>
+      </w:pPr>
+      <w:r>
+        <w:rPr>
+          <w:rStyle w:val="normaltextrun"/>
+          <w:rFonts w:ascii="Times New Roman" w:hAnsi="Times New Roman" w:cs="Times New Roman"/>
+          <w:sz w:val="24"/>
+          <w:szCs w:val="24"/>
+          <w:lang w:val="es-SV"/>
+        </w:rPr>
+        <w:t> </w:t>
+      </w:r>
       <w:r>
         <w:rPr>
           <w:rFonts w:ascii="Times New Roman" w:eastAsia="URWPalladioTOT-Reg" w:hAnsi="Times New Roman" w:cs="Times New Roman"/>
@@ -2358,29 +2202,16 @@
           <w:szCs w:val="24"/>
           <w:lang w:val="es-HN"/>
         </w:rPr>
-        <w:t xml:space="preserve">En la actualidad está totalmente diversificada y catalogada en diferentes líneas de productos, ofreciendo DVD, CD de música, software, videojuegos, electrónica, ropa, muebles, comida, libros, etc. Es la marca de venta al por menor más valiosa del mundo según el índice </w:t>
-      </w:r>
-      <w:proofErr w:type="spellStart"/>
+        <w:t xml:space="preserve">Amazon.com, Inc. es una compañía estadounidense de comercio electrónico y servicios de computación en la nube a todos los niveles con sede en la ciudad de Seattle, Washington. Su lema es: From A to Z (traducido al español: «De la A a la Z»). Es una de las primeras grandes compañías en vender bienes a través de Internet. </w:t>
+      </w:r>
       <w:r>
         <w:rPr>
           <w:rFonts w:ascii="Times New Roman" w:eastAsia="URWPalladioTOT-Reg" w:hAnsi="Times New Roman" w:cs="Times New Roman"/>
           <w:color w:val="000000" w:themeColor="text1"/>
           <w:sz w:val="24"/>
           <w:szCs w:val="24"/>
-          <w:lang w:val="es-HN"/>
-        </w:rPr>
-        <w:t>BrandZ</w:t>
-      </w:r>
-      <w:proofErr w:type="spellEnd"/>
-      <w:r>
-        <w:rPr>
-          <w:rFonts w:ascii="Times New Roman" w:eastAsia="URWPalladioTOT-Reg" w:hAnsi="Times New Roman" w:cs="Times New Roman"/>
-          <w:color w:val="000000" w:themeColor="text1"/>
-          <w:sz w:val="24"/>
-          <w:szCs w:val="24"/>
-          <w:lang w:val="es-HN"/>
-        </w:rPr>
-        <w:t>. </w:t>
+        </w:rPr>
+        <w:t>Amazon también posee Alexa Internet, a9.com, Shop bop, Internet Movie Database (IMDb), MGM Holdings, Zappos.com, DPreview.com y Twitch. </w:t>
       </w:r>
     </w:p>
     <w:p>
@@ -2406,29 +2237,7 @@
           <w:szCs w:val="24"/>
           <w:lang w:val="es-HN"/>
         </w:rPr>
-        <w:t xml:space="preserve"> Los clientes de los siguientes países y territorios pueden comprar aplicaciones de Amazon </w:t>
-      </w:r>
-      <w:proofErr w:type="spellStart"/>
-      <w:r>
-        <w:rPr>
-          <w:rFonts w:ascii="Times New Roman" w:eastAsia="URWPalladioTOT-Reg" w:hAnsi="Times New Roman" w:cs="Times New Roman"/>
-          <w:color w:val="000000" w:themeColor="text1"/>
-          <w:sz w:val="24"/>
-          <w:szCs w:val="24"/>
-          <w:lang w:val="es-HN"/>
-        </w:rPr>
-        <w:t>Appstore</w:t>
-      </w:r>
-      <w:proofErr w:type="spellEnd"/>
-      <w:r>
-        <w:rPr>
-          <w:rFonts w:ascii="Times New Roman" w:eastAsia="URWPalladioTOT-Reg" w:hAnsi="Times New Roman" w:cs="Times New Roman"/>
-          <w:color w:val="000000" w:themeColor="text1"/>
-          <w:sz w:val="24"/>
-          <w:szCs w:val="24"/>
-          <w:lang w:val="es-HN"/>
-        </w:rPr>
-        <w:t xml:space="preserve"> en ese mercado.</w:t>
+        <w:t>En la actualidad está totalmente diversificada y catalogada en diferentes líneas de productos, ofreciendo DVD, CD de música, software, videojuegos, electrónica, ropa, muebles, comida, libros, etc. Es la marca de venta al por menor más valiosa del mundo según el índice BrandZ. </w:t>
       </w:r>
     </w:p>
     <w:p>
@@ -2454,6 +2263,32 @@
           <w:szCs w:val="24"/>
           <w:lang w:val="es-HN"/>
         </w:rPr>
+        <w:t> Los clientes de los siguientes países y territorios pueden comprar aplicaciones de Amazon Appstore en ese mercado.</w:t>
+      </w:r>
+    </w:p>
+    <w:p>
+      <w:pPr>
+        <w:autoSpaceDE w:val="0"/>
+        <w:autoSpaceDN w:val="0"/>
+        <w:adjustRightInd w:val="0"/>
+        <w:spacing w:after="0" w:line="360" w:lineRule="auto"/>
+        <w:jc w:val="both"/>
+        <w:rPr>
+          <w:rFonts w:ascii="Times New Roman" w:eastAsia="URWPalladioTOT-Reg" w:hAnsi="Times New Roman" w:cs="Times New Roman"/>
+          <w:color w:val="000000" w:themeColor="text1"/>
+          <w:sz w:val="24"/>
+          <w:szCs w:val="24"/>
+          <w:lang w:val="es-HN"/>
+        </w:rPr>
+      </w:pPr>
+      <w:r>
+        <w:rPr>
+          <w:rFonts w:ascii="Times New Roman" w:eastAsia="URWPalladioTOT-Reg" w:hAnsi="Times New Roman" w:cs="Times New Roman"/>
+          <w:color w:val="000000" w:themeColor="text1"/>
+          <w:sz w:val="24"/>
+          <w:szCs w:val="24"/>
+          <w:lang w:val="es-HN"/>
+        </w:rPr>
         <w:t> </w:t>
       </w:r>
     </w:p>
@@ -3154,7 +2989,6 @@
         <w:ind w:left="1080" w:firstLine="0"/>
         <w:textAlignment w:val="baseline"/>
       </w:pPr>
-      <w:proofErr w:type="spellStart"/>
       <w:r>
         <w:rPr>
           <w:rStyle w:val="normaltextrun"/>
@@ -3164,7 +2998,6 @@
         </w:rPr>
         <w:t>Amazon.de</w:t>
       </w:r>
-      <w:proofErr w:type="spellEnd"/>
       <w:r>
         <w:rPr>
           <w:rStyle w:val="eop"/>
@@ -3688,7 +3521,7 @@
           <w:lang w:val="es-HN"/>
         </w:rPr>
       </w:pPr>
-      <w:bookmarkStart w:id="2" w:name="_Toc103972965"/>
+      <w:bookmarkStart w:id="2" w:name="_Toc103999873"/>
       <w:r>
         <w:rPr>
           <w:rStyle w:val="normaltextrun"/>
@@ -3772,7 +3605,6 @@
         </w:rPr>
         <w:t xml:space="preserve"> Jeff Bezos creó la compañía </w:t>
       </w:r>
-      <w:proofErr w:type="spellStart"/>
       <w:r>
         <w:rPr>
           <w:rFonts w:ascii="Times New Roman" w:eastAsia="URWPalladioTOT-Reg" w:hAnsi="Times New Roman" w:cs="Times New Roman"/>
@@ -3785,7 +3617,6 @@
         </w:rPr>
         <w:t>Cadabra</w:t>
       </w:r>
-      <w:proofErr w:type="spellEnd"/>
       <w:r>
         <w:rPr>
           <w:rFonts w:ascii="Times New Roman" w:eastAsia="URWPalladioTOT-Reg" w:hAnsi="Times New Roman" w:cs="Times New Roman"/>
@@ -3796,7 +3627,6 @@
         </w:rPr>
         <w:t xml:space="preserve"> el 5 de julio de 1994. Bezos cambió el nombre a Amazon un año más tarde después de que un abogado confundiera </w:t>
       </w:r>
-      <w:proofErr w:type="spellStart"/>
       <w:r>
         <w:rPr>
           <w:rFonts w:ascii="Times New Roman" w:eastAsia="URWPalladioTOT-Reg" w:hAnsi="Times New Roman" w:cs="Times New Roman"/>
@@ -3809,7 +3639,6 @@
         </w:rPr>
         <w:t>Cadabra</w:t>
       </w:r>
-      <w:proofErr w:type="spellEnd"/>
       <w:r>
         <w:rPr>
           <w:rFonts w:ascii="Times New Roman" w:eastAsia="URWPalladioTOT-Reg" w:hAnsi="Times New Roman" w:cs="Times New Roman"/>
@@ -3818,29 +3647,7 @@
           <w:szCs w:val="24"/>
           <w:lang w:val="es-HN"/>
         </w:rPr>
-        <w:t xml:space="preserve"> con cadáver. En septiembre de 1994, Bezos compró la URL Relentless.com y brevemente, la tienda en línea tuvo el nombre de </w:t>
-      </w:r>
-      <w:proofErr w:type="spellStart"/>
-      <w:r>
-        <w:rPr>
-          <w:rFonts w:ascii="Times New Roman" w:eastAsia="URWPalladioTOT-Reg" w:hAnsi="Times New Roman" w:cs="Times New Roman"/>
-          <w:color w:val="000000" w:themeColor="text1"/>
-          <w:sz w:val="24"/>
-          <w:szCs w:val="24"/>
-          <w:lang w:val="es-HN"/>
-        </w:rPr>
-        <w:t>Relentless</w:t>
-      </w:r>
-      <w:proofErr w:type="spellEnd"/>
-      <w:r>
-        <w:rPr>
-          <w:rFonts w:ascii="Times New Roman" w:eastAsia="URWPalladioTOT-Reg" w:hAnsi="Times New Roman" w:cs="Times New Roman"/>
-          <w:color w:val="000000" w:themeColor="text1"/>
-          <w:sz w:val="24"/>
-          <w:szCs w:val="24"/>
-          <w:lang w:val="es-HN"/>
-        </w:rPr>
-        <w:t>, pero sus amigos le dijeron que el nombre sonaba un poco siniestro. Bezos cambió su nombre a Amazon.com en 1995. </w:t>
+        <w:t xml:space="preserve"> con cadáver. En septiembre de 1994, Bezos compró la URL Relentless.com y brevemente, la tienda en línea tuvo el nombre de Relentless, pero sus amigos le dijeron que el nombre sonaba un poco siniestro. Bezos cambió su nombre a Amazon.com en 1995. </w:t>
       </w:r>
     </w:p>
     <w:p>
@@ -3902,51 +3709,7 @@
           <w:szCs w:val="24"/>
           <w:lang w:val="es-HN"/>
         </w:rPr>
-        <w:t xml:space="preserve">Desde el 19 de junio de 2010, el logotipo de Amazon ha presentado una flecha curvada en forma de sonrisa que conduce de A </w:t>
-      </w:r>
-      <w:proofErr w:type="spellStart"/>
-      <w:r>
-        <w:rPr>
-          <w:rFonts w:ascii="Times New Roman" w:eastAsia="URWPalladioTOT-Reg" w:hAnsi="Times New Roman" w:cs="Times New Roman"/>
-          <w:color w:val="000000" w:themeColor="text1"/>
-          <w:sz w:val="24"/>
-          <w:szCs w:val="24"/>
-          <w:lang w:val="es-HN"/>
-        </w:rPr>
-        <w:t>a</w:t>
-      </w:r>
-      <w:proofErr w:type="spellEnd"/>
-      <w:r>
-        <w:rPr>
-          <w:rFonts w:ascii="Times New Roman" w:eastAsia="URWPalladioTOT-Reg" w:hAnsi="Times New Roman" w:cs="Times New Roman"/>
-          <w:color w:val="000000" w:themeColor="text1"/>
-          <w:sz w:val="24"/>
-          <w:szCs w:val="24"/>
-          <w:lang w:val="es-HN"/>
-        </w:rPr>
-        <w:t xml:space="preserve"> Z, lo que representa que la empresa posee todos los productos de A </w:t>
-      </w:r>
-      <w:proofErr w:type="spellStart"/>
-      <w:r>
-        <w:rPr>
-          <w:rFonts w:ascii="Times New Roman" w:eastAsia="URWPalladioTOT-Reg" w:hAnsi="Times New Roman" w:cs="Times New Roman"/>
-          <w:color w:val="000000" w:themeColor="text1"/>
-          <w:sz w:val="24"/>
-          <w:szCs w:val="24"/>
-          <w:lang w:val="es-HN"/>
-        </w:rPr>
-        <w:t>a</w:t>
-      </w:r>
-      <w:proofErr w:type="spellEnd"/>
-      <w:r>
-        <w:rPr>
-          <w:rFonts w:ascii="Times New Roman" w:eastAsia="URWPalladioTOT-Reg" w:hAnsi="Times New Roman" w:cs="Times New Roman"/>
-          <w:color w:val="000000" w:themeColor="text1"/>
-          <w:sz w:val="24"/>
-          <w:szCs w:val="24"/>
-          <w:lang w:val="es-HN"/>
-        </w:rPr>
-        <w:t xml:space="preserve"> Z.</w:t>
+        <w:t>Desde el 19 de junio de 2010, el logotipo de Amazon ha presentado una flecha curvada en forma de sonrisa que conduce de A a Z, lo que representa que la empresa posee todos los productos de A a Z.</w:t>
       </w:r>
     </w:p>
     <w:p>
@@ -4077,29 +3840,7 @@
           <w:szCs w:val="24"/>
           <w:lang w:val="es-HN"/>
         </w:rPr>
-        <w:t xml:space="preserve">El plan de negocios inicial de Amazon era inusual. No esperaba obtener un beneficio de cuatro a cinco años. Este crecimiento "lento" hizo que los accionistas se quejaran de que la compañía no alcanzara la rentabilidad lo suficientemente rápido como para justificar la inversión o incluso para sobrevivir a largo plazo. Cuando la burbuja de punto </w:t>
-      </w:r>
-      <w:proofErr w:type="spellStart"/>
-      <w:r>
-        <w:rPr>
-          <w:rFonts w:ascii="Times New Roman" w:eastAsia="URWPalladioTOT-Reg" w:hAnsi="Times New Roman" w:cs="Times New Roman"/>
-          <w:color w:val="000000" w:themeColor="text1"/>
-          <w:sz w:val="24"/>
-          <w:szCs w:val="24"/>
-          <w:lang w:val="es-HN"/>
-        </w:rPr>
-        <w:t>com</w:t>
-      </w:r>
-      <w:proofErr w:type="spellEnd"/>
-      <w:r>
-        <w:rPr>
-          <w:rFonts w:ascii="Times New Roman" w:eastAsia="URWPalladioTOT-Reg" w:hAnsi="Times New Roman" w:cs="Times New Roman"/>
-          <w:color w:val="000000" w:themeColor="text1"/>
-          <w:sz w:val="24"/>
-          <w:szCs w:val="24"/>
-          <w:lang w:val="es-HN"/>
-        </w:rPr>
-        <w:t xml:space="preserve"> surgió a comienzos del siglo XXI, destruyendo muchas empresas electrónicas en el proceso, Amazon sobrevivió y creció en la burbuja hasta convertirse en un jugador enorme en las ventas en línea. Finalmente, obtuvo su primer beneficio en el cuarto trimestre de 2001: 5 millones de dólares (es decir, 1¢ por acción), con ingresos superiores a mil millones de dólares. Este margen de beneficio, aunque extremadamente modesto, demostró a los escépticos que el modelo de negocios no convencional de Bezos podría tener éxito.5 En 1999, la revista Time nombró a Bezos como Persona del Año, reconociendo el éxito de la compañía en popularizar las compras en línea. </w:t>
+        <w:t>El plan de negocios inicial de Amazon era inusual. No esperaba obtener un beneficio de cuatro a cinco años. Este crecimiento "lento" hizo que los accionistas se quejaran de que la compañía no alcanzara la rentabilidad lo suficientemente rápido como para justificar la inversión o incluso para sobrevivir a largo plazo. Cuando la burbuja de punto com surgió a comienzos del siglo XXI, destruyendo muchas empresas electrónicas en el proceso, Amazon sobrevivió y creció en la burbuja hasta convertirse en un jugador enorme en las ventas en línea. Finalmente, obtuvo su primer beneficio en el cuarto trimestre de 2001: 5 millones de dólares (es decir, 1¢ por acción), con ingresos superiores a mil millones de dólares. Este margen de beneficio, aunque extremadamente modesto, demostró a los escépticos que el modelo de negocios no convencional de Bezos podría tener éxito.5 En 1999, la revista Time nombró a Bezos como Persona del Año, reconociendo el éxito de la compañía en popularizar las compras en línea. </w:t>
       </w:r>
     </w:p>
     <w:p>
@@ -4151,29 +3892,7 @@
           <w:szCs w:val="24"/>
           <w:lang w:val="es-HN"/>
         </w:rPr>
-        <w:t xml:space="preserve">Amazon.com anunció el 11 de octubre de 2016 que estaba planeando construir tiendas físicas y desarrollar puntos de recogida en la acera para comida. Este nuevo negocio se llama Amazon </w:t>
-      </w:r>
-      <w:proofErr w:type="spellStart"/>
-      <w:r>
-        <w:rPr>
-          <w:rFonts w:ascii="Times New Roman" w:eastAsia="URWPalladioTOT-Reg" w:hAnsi="Times New Roman" w:cs="Times New Roman"/>
-          <w:color w:val="000000" w:themeColor="text1"/>
-          <w:sz w:val="24"/>
-          <w:szCs w:val="24"/>
-          <w:lang w:val="es-HN"/>
-        </w:rPr>
-        <w:t>Go</w:t>
-      </w:r>
-      <w:proofErr w:type="spellEnd"/>
-      <w:r>
-        <w:rPr>
-          <w:rFonts w:ascii="Times New Roman" w:eastAsia="URWPalladioTOT-Reg" w:hAnsi="Times New Roman" w:cs="Times New Roman"/>
-          <w:color w:val="000000" w:themeColor="text1"/>
-          <w:sz w:val="24"/>
-          <w:szCs w:val="24"/>
-          <w:lang w:val="es-HN"/>
-        </w:rPr>
-        <w:t xml:space="preserve"> y en diciembre 5 de 2016, fue abierto para los empleados de Amazon en Seattle. La tienda utiliza una variedad de sensores y carga automáticamente una cuenta Amazon de comprador a medida que salen de la tienda, por lo tanto, no hay líneas de pago. La tienda abrió al público en general el 22 de enero de 2018.  </w:t>
+        <w:t>Amazon.com anunció el 11 de octubre de 2016 que estaba planeando construir tiendas físicas y desarrollar puntos de recogida en la acera para comida. Este nuevo negocio se llama Amazon Go y en diciembre 5 de 2016, fue abierto para los empleados de Amazon en Seattle. La tienda utiliza una variedad de sensores y carga automáticamente una cuenta Amazon de comprador a medida que salen de la tienda, por lo tanto, no hay líneas de pago. La tienda abrió al público en general el 22 de enero de 2018.  </w:t>
       </w:r>
     </w:p>
     <w:p>
@@ -4252,51 +3971,7 @@
           <w:szCs w:val="24"/>
           <w:lang w:val="es-HN"/>
         </w:rPr>
-        <w:t xml:space="preserve"> En el año 2019, Amazon lanzó una nueva estrategia de marketing a la que llamó Amazon Prime Day. Durante el mes de julio, del año anterior, el gran gigante del </w:t>
-      </w:r>
-      <w:proofErr w:type="spellStart"/>
-      <w:r>
-        <w:rPr>
-          <w:rFonts w:ascii="Times New Roman" w:eastAsia="URWPalladioTOT-Reg" w:hAnsi="Times New Roman" w:cs="Times New Roman"/>
-          <w:color w:val="000000" w:themeColor="text1"/>
-          <w:sz w:val="24"/>
-          <w:szCs w:val="24"/>
-          <w:lang w:val="es-HN"/>
-        </w:rPr>
-        <w:t>eCommerce</w:t>
-      </w:r>
-      <w:proofErr w:type="spellEnd"/>
-      <w:r>
-        <w:rPr>
-          <w:rFonts w:ascii="Times New Roman" w:eastAsia="URWPalladioTOT-Reg" w:hAnsi="Times New Roman" w:cs="Times New Roman"/>
-          <w:color w:val="000000" w:themeColor="text1"/>
-          <w:sz w:val="24"/>
-          <w:szCs w:val="24"/>
-          <w:lang w:val="es-HN"/>
-        </w:rPr>
-        <w:t xml:space="preserve"> ofreció la oportunidad a sus clientes Prime de conseguir ofertas </w:t>
-      </w:r>
-      <w:proofErr w:type="gramStart"/>
-      <w:r>
-        <w:rPr>
-          <w:rFonts w:ascii="Times New Roman" w:eastAsia="URWPalladioTOT-Reg" w:hAnsi="Times New Roman" w:cs="Times New Roman"/>
-          <w:color w:val="000000" w:themeColor="text1"/>
-          <w:sz w:val="24"/>
-          <w:szCs w:val="24"/>
-          <w:lang w:val="es-HN"/>
-        </w:rPr>
-        <w:t>flash</w:t>
-      </w:r>
-      <w:proofErr w:type="gramEnd"/>
-      <w:r>
-        <w:rPr>
-          <w:rFonts w:ascii="Times New Roman" w:eastAsia="URWPalladioTOT-Reg" w:hAnsi="Times New Roman" w:cs="Times New Roman"/>
-          <w:color w:val="000000" w:themeColor="text1"/>
-          <w:sz w:val="24"/>
-          <w:szCs w:val="24"/>
-          <w:lang w:val="es-HN"/>
-        </w:rPr>
-        <w:t xml:space="preserve"> en millones de productos durante el ‘Prime Day’. Sin embargo, en 2019 teniendo en cuenta el éxito del anterior lanzamiento del Prime Day, Amazon decidió aumentar las ofertas 24 a 48 horas. </w:t>
+        <w:t> En el año 2019, Amazon lanzó una nueva estrategia de marketing a la que llamó Amazon Prime Day. Durante el mes de julio, del año anterior, el gran gigante del eCommerce ofreció la oportunidad a sus clientes Prime de conseguir ofertas flash en millones de productos durante el ‘Prime Day’. Sin embargo, en 2019 teniendo en cuenta el éxito del anterior lanzamiento del Prime Day, Amazon decidió aumentar las ofertas 24 a 48 horas. </w:t>
       </w:r>
     </w:p>
     <w:p>
@@ -4412,7 +4087,7 @@
           <w:lang w:val="es-HN"/>
         </w:rPr>
       </w:pPr>
-      <w:bookmarkStart w:id="3" w:name="_Toc103972966"/>
+      <w:bookmarkStart w:id="3" w:name="_Toc103999874"/>
       <w:r>
         <w:rPr>
           <w:rStyle w:val="eop"/>
@@ -4928,7 +4603,7 @@
           <w:lang w:val="es-HN"/>
         </w:rPr>
       </w:pPr>
-      <w:bookmarkStart w:id="4" w:name="_Toc103972967"/>
+      <w:bookmarkStart w:id="4" w:name="_Toc103999875"/>
       <w:r>
         <w:rPr>
           <w:rStyle w:val="normaltextrun"/>
@@ -5038,39 +4713,7 @@
           <w:rStyle w:val="normaltextrun"/>
           <w:lang w:val="es-419"/>
         </w:rPr>
-        <w:t xml:space="preserve">Dirigida por su fundador Jeff Bezos, de 51 años, la estrategia de la compañía con sede en Seattle ha sido desde hace mucho tiempo tomar riesgos grandes y expandirse a nuevas áreas. Ello ha conducido a algunos fracasos, como el ahora cerrado sitio endless.com, que vendía bolsos y zapatos de marcas de prestigio; y a algunas decisiones cuestionables, como cuando pagó el año pasado 970 millones de dólares por el sitio de transmisión de video </w:t>
-      </w:r>
-      <w:proofErr w:type="spellStart"/>
-      <w:r>
-        <w:rPr>
-          <w:rStyle w:val="normaltextrun"/>
-          <w:lang w:val="es-419"/>
-        </w:rPr>
-        <w:t>Twitch</w:t>
-      </w:r>
-      <w:proofErr w:type="spellEnd"/>
-      <w:r>
-        <w:rPr>
-          <w:rStyle w:val="normaltextrun"/>
-          <w:lang w:val="es-419"/>
-        </w:rPr>
-        <w:t xml:space="preserve">; pero también a algunos éxitos, como su programa de computación en la nube Amazon Web </w:t>
-      </w:r>
-      <w:proofErr w:type="spellStart"/>
-      <w:r>
-        <w:rPr>
-          <w:rStyle w:val="normaltextrun"/>
-          <w:lang w:val="es-419"/>
-        </w:rPr>
-        <w:t>Services</w:t>
-      </w:r>
-      <w:proofErr w:type="spellEnd"/>
-      <w:r>
-        <w:rPr>
-          <w:rStyle w:val="normaltextrun"/>
-          <w:lang w:val="es-419"/>
-        </w:rPr>
-        <w:t>.</w:t>
+        <w:t>Dirigida por su fundador Jeff Bezos, de 51 años, la estrategia de la compañía con sede en Seattle ha sido desde hace mucho tiempo tomar riesgos grandes y expandirse a nuevas áreas. Ello ha conducido a algunos fracasos, como el ahora cerrado sitio endless.com, que vendía bolsos y zapatos de marcas de prestigio; y a algunas decisiones cuestionables, como cuando pagó el año pasado 970 millones de dólares por el sitio de transmisión de video Twitch; pero también a algunos éxitos, como su programa de computación en la nube Amazon Web Services.</w:t>
       </w:r>
       <w:r>
         <w:rPr>
@@ -5238,70 +4881,73 @@
           <w:bCs/>
           <w:lang w:val="es-SV"/>
         </w:rPr>
-        <w:t xml:space="preserve">Amazon Web </w:t>
-      </w:r>
-      <w:proofErr w:type="spellStart"/>
-      <w:r>
+        <w:t>Amazon Web Services</w:t>
+      </w:r>
+      <w:r>
+        <w:rPr>
+          <w:rStyle w:val="eop"/>
+          <w:lang w:val="es-HN"/>
+        </w:rPr>
+        <w:t> </w:t>
+      </w:r>
+    </w:p>
+    <w:p>
+      <w:pPr>
+        <w:pStyle w:val="paragraph"/>
+        <w:spacing w:before="0" w:beforeAutospacing="0" w:after="0" w:afterAutospacing="0" w:line="360" w:lineRule="auto"/>
+        <w:jc w:val="both"/>
+        <w:textAlignment w:val="baseline"/>
+        <w:rPr>
+          <w:lang w:val="es-HN"/>
+        </w:rPr>
+      </w:pPr>
+    </w:p>
+    <w:p>
+      <w:pPr>
+        <w:pStyle w:val="paragraph"/>
+        <w:spacing w:before="0" w:beforeAutospacing="0" w:after="0" w:afterAutospacing="0" w:line="360" w:lineRule="auto"/>
+        <w:jc w:val="both"/>
+        <w:textAlignment w:val="baseline"/>
+        <w:rPr>
+          <w:lang w:val="es-HN"/>
+        </w:rPr>
+      </w:pPr>
+      <w:r>
+        <w:rPr>
+          <w:rStyle w:val="normaltextrun"/>
+          <w:lang w:val="es-SV"/>
+        </w:rPr>
+        <w:t xml:space="preserve">Hace 9 años, Amazon comenzó a ofrecer a negocios una gama de productos y servicios vía servidores remotos o "la nube". Se ha convertido en uno de los mejores negocios de Amazon, </w:t>
+      </w:r>
+      <w:r>
+        <w:rPr>
+          <w:rStyle w:val="normaltextrun"/>
+          <w:lang w:val="es-SV"/>
+        </w:rPr>
+        <w:lastRenderedPageBreak/>
+        <w:t>atendiendo a más de un millón de clientes, desde grupos que trabajan en el desarrollo de un producto nuevo, como Pinterest, a corporaciones como GE. Y está creciendo rápido: su ingreso aumentó 49% en el trimestre más reciente a 1.570 millones de dólares.</w:t>
+      </w:r>
+      <w:r>
+        <w:rPr>
+          <w:rStyle w:val="eop"/>
+          <w:lang w:val="es-HN"/>
+        </w:rPr>
+        <w:t> </w:t>
+      </w:r>
+    </w:p>
+    <w:p>
+      <w:pPr>
+        <w:pStyle w:val="paragraph"/>
+        <w:spacing w:before="0" w:beforeAutospacing="0" w:after="0" w:afterAutospacing="0" w:line="360" w:lineRule="auto"/>
+        <w:jc w:val="both"/>
+        <w:textAlignment w:val="baseline"/>
         <w:rPr>
           <w:rStyle w:val="normaltextrun"/>
           <w:b/>
           <w:bCs/>
           <w:lang w:val="es-SV"/>
         </w:rPr>
-        <w:t>Services</w:t>
-      </w:r>
-      <w:proofErr w:type="spellEnd"/>
-      <w:r>
-        <w:rPr>
-          <w:rStyle w:val="eop"/>
-          <w:lang w:val="es-HN"/>
-        </w:rPr>
-        <w:t> </w:t>
-      </w:r>
-    </w:p>
-    <w:p>
-      <w:pPr>
-        <w:pStyle w:val="paragraph"/>
-        <w:spacing w:before="0" w:beforeAutospacing="0" w:after="0" w:afterAutospacing="0" w:line="360" w:lineRule="auto"/>
-        <w:jc w:val="both"/>
-        <w:textAlignment w:val="baseline"/>
-        <w:rPr>
-          <w:lang w:val="es-HN"/>
-        </w:rPr>
-      </w:pPr>
-    </w:p>
-    <w:p>
-      <w:pPr>
-        <w:pStyle w:val="paragraph"/>
-        <w:spacing w:before="0" w:beforeAutospacing="0" w:after="0" w:afterAutospacing="0" w:line="360" w:lineRule="auto"/>
-        <w:jc w:val="both"/>
-        <w:textAlignment w:val="baseline"/>
-        <w:rPr>
-          <w:lang w:val="es-HN"/>
-        </w:rPr>
-      </w:pPr>
-      <w:r>
-        <w:rPr>
-          <w:rStyle w:val="normaltextrun"/>
-          <w:lang w:val="es-SV"/>
-        </w:rPr>
-        <w:t xml:space="preserve">Hace 9 años, Amazon comenzó a ofrecer a negocios una gama de productos y servicios vía servidores remotos o "la nube". Se ha convertido en uno de los mejores negocios de Amazon, </w:t>
-      </w:r>
-      <w:r>
-        <w:rPr>
-          <w:rStyle w:val="normaltextrun"/>
-          <w:lang w:val="es-SV"/>
-        </w:rPr>
-        <w:lastRenderedPageBreak/>
-        <w:t>atendiendo a más de un millón de clientes, desde grupos que trabajan en el desarrollo de un producto nuevo, como Pinterest, a corporaciones como GE. Y está creciendo rápido: su ingreso aumentó 49% en el trimestre más reciente a 1.570 millones de dólares.</w:t>
-      </w:r>
-      <w:r>
-        <w:rPr>
-          <w:rStyle w:val="eop"/>
-          <w:lang w:val="es-HN"/>
-        </w:rPr>
-        <w:t> </w:t>
-      </w:r>
+      </w:pPr>
     </w:p>
     <w:p>
       <w:pPr>
@@ -5316,115 +4962,161 @@
           <w:lang w:val="es-SV"/>
         </w:rPr>
       </w:pPr>
-    </w:p>
-    <w:p>
-      <w:pPr>
-        <w:pStyle w:val="paragraph"/>
-        <w:spacing w:before="0" w:beforeAutospacing="0" w:after="0" w:afterAutospacing="0" w:line="360" w:lineRule="auto"/>
-        <w:jc w:val="both"/>
-        <w:textAlignment w:val="baseline"/>
+      <w:r>
         <w:rPr>
           <w:rStyle w:val="normaltextrun"/>
           <w:b/>
           <w:bCs/>
           <w:lang w:val="es-SV"/>
         </w:rPr>
-      </w:pPr>
-      <w:r>
+        <w:t>Kindle</w:t>
+      </w:r>
+    </w:p>
+    <w:p>
+      <w:pPr>
+        <w:pStyle w:val="paragraph"/>
+        <w:spacing w:before="0" w:beforeAutospacing="0" w:after="0" w:afterAutospacing="0" w:line="360" w:lineRule="auto"/>
+        <w:jc w:val="both"/>
+        <w:textAlignment w:val="baseline"/>
+        <w:rPr>
+          <w:lang w:val="es-HN"/>
+        </w:rPr>
+      </w:pPr>
+      <w:r>
+        <w:rPr>
+          <w:rStyle w:val="eop"/>
+          <w:lang w:val="es-HN"/>
+        </w:rPr>
+        <w:t> </w:t>
+      </w:r>
+    </w:p>
+    <w:p>
+      <w:pPr>
+        <w:pStyle w:val="paragraph"/>
+        <w:spacing w:before="0" w:beforeAutospacing="0" w:after="0" w:afterAutospacing="0" w:line="360" w:lineRule="auto"/>
+        <w:jc w:val="both"/>
+        <w:textAlignment w:val="baseline"/>
+        <w:rPr>
+          <w:lang w:val="es-HN"/>
+        </w:rPr>
+      </w:pPr>
+      <w:r>
+        <w:rPr>
+          <w:rStyle w:val="normaltextrun"/>
+          <w:lang w:val="es-SV"/>
+        </w:rPr>
+        <w:t>Amazon lanzó el Kindle en 2007, cuando los lectores de libros electrónicos apenas empezaban a popularizarse. Ahora hay muchas versiones para el Kindle, incluidas las tabletas Fire. Kindle es una de las principales herramientas de la compañía para atraer clientes a su ecosistema de productos.</w:t>
+      </w:r>
+      <w:r>
+        <w:rPr>
+          <w:rStyle w:val="eop"/>
+          <w:lang w:val="es-HN"/>
+        </w:rPr>
+        <w:t> </w:t>
+      </w:r>
+    </w:p>
+    <w:p>
+      <w:pPr>
+        <w:pStyle w:val="paragraph"/>
+        <w:spacing w:before="0" w:beforeAutospacing="0" w:after="0" w:afterAutospacing="0" w:line="360" w:lineRule="auto"/>
+        <w:jc w:val="both"/>
+        <w:textAlignment w:val="baseline"/>
+        <w:rPr>
+          <w:rStyle w:val="pagebreaktextspan"/>
+          <w:color w:val="666666"/>
+          <w:shd w:val="clear" w:color="auto" w:fill="FFFFFF"/>
+          <w:lang w:val="es-HN"/>
+        </w:rPr>
+      </w:pPr>
+    </w:p>
+    <w:p>
+      <w:pPr>
+        <w:pStyle w:val="paragraph"/>
+        <w:spacing w:before="0" w:beforeAutospacing="0" w:after="0" w:afterAutospacing="0" w:line="360" w:lineRule="auto"/>
+        <w:jc w:val="both"/>
+        <w:textAlignment w:val="baseline"/>
         <w:rPr>
           <w:rStyle w:val="normaltextrun"/>
           <w:b/>
           <w:bCs/>
           <w:lang w:val="es-SV"/>
         </w:rPr>
-        <w:t>Kindle</w:t>
-      </w:r>
-    </w:p>
-    <w:p>
-      <w:pPr>
-        <w:pStyle w:val="paragraph"/>
-        <w:spacing w:before="0" w:beforeAutospacing="0" w:after="0" w:afterAutospacing="0" w:line="360" w:lineRule="auto"/>
-        <w:jc w:val="both"/>
-        <w:textAlignment w:val="baseline"/>
-        <w:rPr>
-          <w:lang w:val="es-HN"/>
-        </w:rPr>
-      </w:pPr>
-      <w:r>
-        <w:rPr>
-          <w:rStyle w:val="eop"/>
-          <w:lang w:val="es-HN"/>
-        </w:rPr>
-        <w:t> </w:t>
-      </w:r>
-    </w:p>
-    <w:p>
-      <w:pPr>
-        <w:pStyle w:val="paragraph"/>
-        <w:spacing w:before="0" w:beforeAutospacing="0" w:after="0" w:afterAutospacing="0" w:line="360" w:lineRule="auto"/>
-        <w:jc w:val="both"/>
-        <w:textAlignment w:val="baseline"/>
-        <w:rPr>
-          <w:lang w:val="es-HN"/>
-        </w:rPr>
-      </w:pPr>
-      <w:r>
-        <w:rPr>
-          <w:rStyle w:val="normaltextrun"/>
-          <w:lang w:val="es-SV"/>
-        </w:rPr>
-        <w:t xml:space="preserve">Amazon lanzó el Kindle en 2007, cuando los lectores de libros electrónicos apenas empezaban a popularizarse. Ahora hay muchas versiones para el Kindle, incluidas las tabletas </w:t>
-      </w:r>
-      <w:proofErr w:type="spellStart"/>
-      <w:r>
-        <w:rPr>
-          <w:rStyle w:val="normaltextrun"/>
-          <w:lang w:val="es-SV"/>
-        </w:rPr>
-        <w:t>Fire</w:t>
-      </w:r>
-      <w:proofErr w:type="spellEnd"/>
-      <w:r>
-        <w:rPr>
-          <w:rStyle w:val="normaltextrun"/>
-          <w:lang w:val="es-SV"/>
-        </w:rPr>
-        <w:t>. Kindle es una de las principales herramientas de la compañía para atraer clientes a su ecosistema de productos.</w:t>
-      </w:r>
-      <w:r>
-        <w:rPr>
-          <w:rStyle w:val="eop"/>
-          <w:lang w:val="es-HN"/>
-        </w:rPr>
-        <w:t> </w:t>
-      </w:r>
-    </w:p>
-    <w:p>
-      <w:pPr>
-        <w:pStyle w:val="paragraph"/>
-        <w:spacing w:before="0" w:beforeAutospacing="0" w:after="0" w:afterAutospacing="0" w:line="360" w:lineRule="auto"/>
-        <w:jc w:val="both"/>
-        <w:textAlignment w:val="baseline"/>
-        <w:rPr>
-          <w:rStyle w:val="pagebreaktextspan"/>
-          <w:color w:val="666666"/>
-          <w:shd w:val="clear" w:color="auto" w:fill="FFFFFF"/>
-          <w:lang w:val="es-HN"/>
-        </w:rPr>
-      </w:pPr>
-    </w:p>
-    <w:p>
-      <w:pPr>
-        <w:pStyle w:val="paragraph"/>
-        <w:spacing w:before="0" w:beforeAutospacing="0" w:after="0" w:afterAutospacing="0" w:line="360" w:lineRule="auto"/>
-        <w:jc w:val="both"/>
-        <w:textAlignment w:val="baseline"/>
+      </w:pPr>
+      <w:r>
         <w:rPr>
           <w:rStyle w:val="normaltextrun"/>
           <w:b/>
           <w:bCs/>
           <w:lang w:val="es-SV"/>
         </w:rPr>
+        <w:t>Teléfono</w:t>
+      </w:r>
+    </w:p>
+    <w:p>
+      <w:pPr>
+        <w:pStyle w:val="paragraph"/>
+        <w:spacing w:before="0" w:beforeAutospacing="0" w:after="0" w:afterAutospacing="0" w:line="360" w:lineRule="auto"/>
+        <w:jc w:val="both"/>
+        <w:textAlignment w:val="baseline"/>
+        <w:rPr>
+          <w:lang w:val="es-HN"/>
+        </w:rPr>
+      </w:pPr>
+      <w:r>
+        <w:rPr>
+          <w:rStyle w:val="eop"/>
+          <w:lang w:val="es-HN"/>
+        </w:rPr>
+        <w:t> </w:t>
+      </w:r>
+    </w:p>
+    <w:p>
+      <w:pPr>
+        <w:pStyle w:val="paragraph"/>
+        <w:spacing w:before="0" w:beforeAutospacing="0" w:after="0" w:afterAutospacing="0" w:line="360" w:lineRule="auto"/>
+        <w:jc w:val="both"/>
+        <w:textAlignment w:val="baseline"/>
+        <w:rPr>
+          <w:rStyle w:val="normaltextrun"/>
+          <w:lang w:val="es-SV"/>
+        </w:rPr>
+      </w:pPr>
+      <w:r>
+        <w:rPr>
+          <w:rStyle w:val="normaltextrun"/>
+          <w:lang w:val="es-SV"/>
+        </w:rPr>
+        <w:t>Amazon lanzó su smartphone Fire el año pasado, con tecnología de reconocimiento visual, funciones en 3D y acceso rápido a los servicios Amazon Prime. Pero no atrajo a los consumidores, y recibió críticas mediocres.</w:t>
+      </w:r>
+    </w:p>
+    <w:p>
+      <w:pPr>
+        <w:pStyle w:val="paragraph"/>
+        <w:spacing w:before="0" w:beforeAutospacing="0" w:after="0" w:afterAutospacing="0" w:line="360" w:lineRule="auto"/>
+        <w:jc w:val="both"/>
+        <w:textAlignment w:val="baseline"/>
+        <w:rPr>
+          <w:lang w:val="es-HN"/>
+        </w:rPr>
+      </w:pPr>
+      <w:r>
+        <w:rPr>
+          <w:rStyle w:val="eop"/>
+          <w:lang w:val="es-HN"/>
+        </w:rPr>
+        <w:t> </w:t>
+      </w:r>
+    </w:p>
+    <w:p>
+      <w:pPr>
+        <w:pStyle w:val="paragraph"/>
+        <w:spacing w:before="0" w:beforeAutospacing="0" w:after="0" w:afterAutospacing="0" w:line="360" w:lineRule="auto"/>
+        <w:jc w:val="both"/>
+        <w:textAlignment w:val="baseline"/>
+        <w:rPr>
+          <w:rStyle w:val="eop"/>
+          <w:lang w:val="es-HN"/>
+        </w:rPr>
       </w:pPr>
       <w:r>
         <w:rPr>
@@ -5433,19 +5125,8 @@
           <w:bCs/>
           <w:lang w:val="es-SV"/>
         </w:rPr>
-        <w:t>Teléfono</w:t>
-      </w:r>
-    </w:p>
-    <w:p>
-      <w:pPr>
-        <w:pStyle w:val="paragraph"/>
-        <w:spacing w:before="0" w:beforeAutospacing="0" w:after="0" w:afterAutospacing="0" w:line="360" w:lineRule="auto"/>
-        <w:jc w:val="both"/>
-        <w:textAlignment w:val="baseline"/>
-        <w:rPr>
-          <w:lang w:val="es-HN"/>
-        </w:rPr>
-      </w:pPr>
+        <w:t>Prime Air</w:t>
+      </w:r>
       <w:r>
         <w:rPr>
           <w:rStyle w:val="eop"/>
@@ -5461,44 +5142,28 @@
         <w:jc w:val="both"/>
         <w:textAlignment w:val="baseline"/>
         <w:rPr>
+          <w:lang w:val="es-HN"/>
+        </w:rPr>
+      </w:pPr>
+    </w:p>
+    <w:p>
+      <w:pPr>
+        <w:pStyle w:val="paragraph"/>
+        <w:spacing w:before="0" w:beforeAutospacing="0" w:after="0" w:afterAutospacing="0" w:line="360" w:lineRule="auto"/>
+        <w:jc w:val="both"/>
+        <w:textAlignment w:val="baseline"/>
+        <w:rPr>
+          <w:rStyle w:val="eop"/>
+          <w:lang w:val="es-HN"/>
+        </w:rPr>
+      </w:pPr>
+      <w:r>
+        <w:rPr>
           <w:rStyle w:val="normaltextrun"/>
           <w:lang w:val="es-SV"/>
         </w:rPr>
-      </w:pPr>
-      <w:r>
-        <w:rPr>
-          <w:rStyle w:val="normaltextrun"/>
-          <w:lang w:val="es-SV"/>
-        </w:rPr>
-        <w:t xml:space="preserve">Amazon lanzó su smartphone </w:t>
-      </w:r>
-      <w:proofErr w:type="spellStart"/>
-      <w:r>
-        <w:rPr>
-          <w:rStyle w:val="normaltextrun"/>
-          <w:lang w:val="es-SV"/>
-        </w:rPr>
-        <w:t>Fire</w:t>
-      </w:r>
-      <w:proofErr w:type="spellEnd"/>
-      <w:r>
-        <w:rPr>
-          <w:rStyle w:val="normaltextrun"/>
-          <w:lang w:val="es-SV"/>
-        </w:rPr>
-        <w:t xml:space="preserve"> el año pasado, con tecnología de reconocimiento visual, funciones en 3D y acceso rápido a los servicios Amazon Prime. Pero no atrajo a los consumidores, y recibió críticas mediocres.</w:t>
-      </w:r>
-    </w:p>
-    <w:p>
-      <w:pPr>
-        <w:pStyle w:val="paragraph"/>
-        <w:spacing w:before="0" w:beforeAutospacing="0" w:after="0" w:afterAutospacing="0" w:line="360" w:lineRule="auto"/>
-        <w:jc w:val="both"/>
-        <w:textAlignment w:val="baseline"/>
-        <w:rPr>
-          <w:lang w:val="es-HN"/>
-        </w:rPr>
-      </w:pPr>
+        <w:t>En diciembre de 2014, Bezos anunció que la compañía desarrollaría drones para entregar paquetes a los clientes en 30 minutos o menos, algo que parecía salido de un libro de ciencia ficción. Aunque hay muchos obstáculos logísticos y legales, Amazon ha estado probando drones avanzados en el extranjero. La FAA espera tener reglas sobre los drones en el transcurso del próximo año.</w:t>
+      </w:r>
       <w:r>
         <w:rPr>
           <w:rStyle w:val="eop"/>
@@ -5506,6 +5171,17 @@
         </w:rPr>
         <w:t> </w:t>
       </w:r>
+    </w:p>
+    <w:p>
+      <w:pPr>
+        <w:pStyle w:val="paragraph"/>
+        <w:spacing w:before="0" w:beforeAutospacing="0" w:after="0" w:afterAutospacing="0" w:line="360" w:lineRule="auto"/>
+        <w:jc w:val="both"/>
+        <w:textAlignment w:val="baseline"/>
+        <w:rPr>
+          <w:lang w:val="es-HN"/>
+        </w:rPr>
+      </w:pPr>
     </w:p>
     <w:p>
       <w:pPr>
@@ -5525,7 +5201,7 @@
           <w:bCs/>
           <w:lang w:val="es-SV"/>
         </w:rPr>
-        <w:t>Prime Air</w:t>
+        <w:t>Amazon Dash</w:t>
       </w:r>
       <w:r>
         <w:rPr>
@@ -5553,22 +5229,21 @@
         <w:jc w:val="both"/>
         <w:textAlignment w:val="baseline"/>
         <w:rPr>
+          <w:lang w:val="es-HN"/>
+        </w:rPr>
+      </w:pPr>
+      <w:r>
+        <w:rPr>
+          <w:rStyle w:val="normaltextrun"/>
+          <w:lang w:val="es-SV"/>
+        </w:rPr>
+        <w:t>Cuando Amazon anunció el botón Dash, sonaba demasiado futurista: botones que se aprietan para ordenar artículos de uso común, como jabón. Por ejemplo: presionar el botón en la lavadora de ropa cuando se acaba el detergente, o el del refrigerador cuando se acaba la leche. Los botones sólo se suministran por invitación por ahora.</w:t>
+      </w:r>
+      <w:r>
+        <w:rPr>
           <w:rStyle w:val="eop"/>
           <w:lang w:val="es-HN"/>
         </w:rPr>
-      </w:pPr>
-      <w:r>
-        <w:rPr>
-          <w:rStyle w:val="normaltextrun"/>
-          <w:lang w:val="es-SV"/>
-        </w:rPr>
-        <w:t>En diciembre de 2014, Bezos anunció que la compañía desarrollaría drones para entregar paquetes a los clientes en 30 minutos o menos, algo que parecía salido de un libro de ciencia ficción. Aunque hay muchos obstáculos logísticos y legales, Amazon ha estado probando drones avanzados en el extranjero. La FAA espera tener reglas sobre los drones en el transcurso del próximo año.</w:t>
-      </w:r>
-      <w:r>
-        <w:rPr>
-          <w:rStyle w:val="eop"/>
-          <w:lang w:val="es-HN"/>
-        </w:rPr>
         <w:t> </w:t>
       </w:r>
     </w:p>
@@ -5578,114 +5253,65 @@
         <w:spacing w:before="0" w:beforeAutospacing="0" w:after="0" w:afterAutospacing="0" w:line="360" w:lineRule="auto"/>
         <w:jc w:val="both"/>
         <w:textAlignment w:val="baseline"/>
-        <w:rPr>
-          <w:lang w:val="es-HN"/>
-        </w:rPr>
-      </w:pPr>
-    </w:p>
-    <w:p>
-      <w:pPr>
-        <w:pStyle w:val="paragraph"/>
-        <w:spacing w:before="0" w:beforeAutospacing="0" w:after="0" w:afterAutospacing="0" w:line="360" w:lineRule="auto"/>
-        <w:jc w:val="both"/>
-        <w:textAlignment w:val="baseline"/>
-        <w:rPr>
-          <w:rStyle w:val="eop"/>
-          <w:lang w:val="es-HN"/>
-        </w:rPr>
-      </w:pPr>
-      <w:r>
         <w:rPr>
           <w:rStyle w:val="normaltextrun"/>
           <w:b/>
           <w:bCs/>
           <w:lang w:val="es-SV"/>
         </w:rPr>
-        <w:t xml:space="preserve">Amazon </w:t>
-      </w:r>
-      <w:proofErr w:type="spellStart"/>
-      <w:r>
+      </w:pPr>
+    </w:p>
+    <w:p>
+      <w:pPr>
+        <w:pStyle w:val="paragraph"/>
+        <w:spacing w:before="0" w:beforeAutospacing="0" w:after="0" w:afterAutospacing="0" w:line="360" w:lineRule="auto"/>
+        <w:jc w:val="both"/>
+        <w:textAlignment w:val="baseline"/>
         <w:rPr>
           <w:rStyle w:val="normaltextrun"/>
           <w:b/>
           <w:bCs/>
           <w:lang w:val="es-SV"/>
         </w:rPr>
-        <w:t>Dash</w:t>
-      </w:r>
-      <w:proofErr w:type="spellEnd"/>
-      <w:r>
+      </w:pPr>
+    </w:p>
+    <w:p>
+      <w:pPr>
+        <w:pStyle w:val="paragraph"/>
+        <w:spacing w:before="0" w:beforeAutospacing="0" w:after="0" w:afterAutospacing="0" w:line="360" w:lineRule="auto"/>
+        <w:jc w:val="both"/>
+        <w:textAlignment w:val="baseline"/>
         <w:rPr>
           <w:rStyle w:val="eop"/>
           <w:lang w:val="es-HN"/>
         </w:rPr>
-        <w:t> </w:t>
-      </w:r>
-    </w:p>
-    <w:p>
-      <w:pPr>
-        <w:pStyle w:val="paragraph"/>
-        <w:spacing w:before="0" w:beforeAutospacing="0" w:after="0" w:afterAutospacing="0" w:line="360" w:lineRule="auto"/>
-        <w:jc w:val="both"/>
-        <w:textAlignment w:val="baseline"/>
-        <w:rPr>
-          <w:lang w:val="es-HN"/>
-        </w:rPr>
-      </w:pPr>
-    </w:p>
-    <w:p>
-      <w:pPr>
-        <w:pStyle w:val="paragraph"/>
-        <w:spacing w:before="0" w:beforeAutospacing="0" w:after="0" w:afterAutospacing="0" w:line="360" w:lineRule="auto"/>
-        <w:jc w:val="both"/>
-        <w:textAlignment w:val="baseline"/>
-        <w:rPr>
-          <w:lang w:val="es-HN"/>
-        </w:rPr>
-      </w:pPr>
-      <w:r>
-        <w:rPr>
-          <w:rStyle w:val="normaltextrun"/>
-          <w:lang w:val="es-SV"/>
-        </w:rPr>
-        <w:t xml:space="preserve">Cuando Amazon anunció el botón </w:t>
-      </w:r>
-      <w:proofErr w:type="spellStart"/>
-      <w:r>
-        <w:rPr>
-          <w:rStyle w:val="normaltextrun"/>
-          <w:lang w:val="es-SV"/>
-        </w:rPr>
-        <w:t>Dash</w:t>
-      </w:r>
-      <w:proofErr w:type="spellEnd"/>
-      <w:r>
-        <w:rPr>
-          <w:rStyle w:val="normaltextrun"/>
-          <w:lang w:val="es-SV"/>
-        </w:rPr>
-        <w:t>, sonaba demasiado futurista: botones que se aprietan para ordenar artículos de uso común, como jabón. Por ejemplo: presionar el botón en la lavadora de ropa cuando se acaba el detergente, o el del refrigerador cuando se acaba la leche. Los botones sólo se suministran por invitación por ahora.</w:t>
-      </w:r>
-      <w:r>
-        <w:rPr>
-          <w:rStyle w:val="eop"/>
-          <w:lang w:val="es-HN"/>
-        </w:rPr>
-        <w:t> </w:t>
-      </w:r>
-    </w:p>
-    <w:p>
-      <w:pPr>
-        <w:pStyle w:val="paragraph"/>
-        <w:spacing w:before="0" w:beforeAutospacing="0" w:after="0" w:afterAutospacing="0" w:line="360" w:lineRule="auto"/>
-        <w:jc w:val="both"/>
-        <w:textAlignment w:val="baseline"/>
+      </w:pPr>
+      <w:r>
         <w:rPr>
           <w:rStyle w:val="normaltextrun"/>
           <w:b/>
           <w:bCs/>
           <w:lang w:val="es-SV"/>
         </w:rPr>
+        <w:t>Robótica</w:t>
+      </w:r>
+      <w:r>
+        <w:rPr>
+          <w:rStyle w:val="eop"/>
+          <w:lang w:val="es-HN"/>
+        </w:rPr>
+        <w:t> </w:t>
+      </w:r>
+    </w:p>
+    <w:p>
+      <w:pPr>
+        <w:pStyle w:val="paragraph"/>
+        <w:spacing w:before="0" w:beforeAutospacing="0" w:after="0" w:afterAutospacing="0" w:line="360" w:lineRule="auto"/>
+        <w:jc w:val="both"/>
+        <w:textAlignment w:val="baseline"/>
+        <w:rPr>
+          <w:lang w:val="es-HN"/>
+        </w:rPr>
       </w:pPr>
     </w:p>
     <w:p>
@@ -5698,59 +5324,6 @@
           <w:rStyle w:val="normaltextrun"/>
           <w:b/>
           <w:bCs/>
-          <w:lang w:val="es-SV"/>
-        </w:rPr>
-      </w:pPr>
-    </w:p>
-    <w:p>
-      <w:pPr>
-        <w:pStyle w:val="paragraph"/>
-        <w:spacing w:before="0" w:beforeAutospacing="0" w:after="0" w:afterAutospacing="0" w:line="360" w:lineRule="auto"/>
-        <w:jc w:val="both"/>
-        <w:textAlignment w:val="baseline"/>
-        <w:rPr>
-          <w:rStyle w:val="eop"/>
-          <w:lang w:val="es-HN"/>
-        </w:rPr>
-      </w:pPr>
-      <w:r>
-        <w:rPr>
-          <w:rStyle w:val="normaltextrun"/>
-          <w:b/>
-          <w:bCs/>
-          <w:lang w:val="es-SV"/>
-        </w:rPr>
-        <w:t>Robótica</w:t>
-      </w:r>
-      <w:r>
-        <w:rPr>
-          <w:rStyle w:val="eop"/>
-          <w:lang w:val="es-HN"/>
-        </w:rPr>
-        <w:t> </w:t>
-      </w:r>
-    </w:p>
-    <w:p>
-      <w:pPr>
-        <w:pStyle w:val="paragraph"/>
-        <w:spacing w:before="0" w:beforeAutospacing="0" w:after="0" w:afterAutospacing="0" w:line="360" w:lineRule="auto"/>
-        <w:jc w:val="both"/>
-        <w:textAlignment w:val="baseline"/>
-        <w:rPr>
-          <w:lang w:val="es-HN"/>
-        </w:rPr>
-      </w:pPr>
-    </w:p>
-    <w:p>
-      <w:pPr>
-        <w:pStyle w:val="paragraph"/>
-        <w:spacing w:before="0" w:beforeAutospacing="0" w:after="0" w:afterAutospacing="0" w:line="360" w:lineRule="auto"/>
-        <w:jc w:val="both"/>
-        <w:textAlignment w:val="baseline"/>
-        <w:rPr>
-          <w:rStyle w:val="normaltextrun"/>
-          <w:b/>
-          <w:bCs/>
           <w:color w:val="000000" w:themeColor="text1"/>
           <w:kern w:val="36"/>
           <w:shd w:val="clear" w:color="auto" w:fill="FFFFFF"/>
@@ -5762,39 +5335,7 @@
           <w:rStyle w:val="normaltextrun"/>
           <w:lang w:val="es-SV"/>
         </w:rPr>
-        <w:t xml:space="preserve">Amazon compró la compañía de robótica </w:t>
-      </w:r>
-      <w:proofErr w:type="spellStart"/>
-      <w:r>
-        <w:rPr>
-          <w:rStyle w:val="normaltextrun"/>
-          <w:lang w:val="es-SV"/>
-        </w:rPr>
-        <w:t>Kiva</w:t>
-      </w:r>
-      <w:proofErr w:type="spellEnd"/>
-      <w:r>
-        <w:rPr>
-          <w:rStyle w:val="normaltextrun"/>
-          <w:lang w:val="es-SV"/>
-        </w:rPr>
-        <w:t xml:space="preserve"> </w:t>
-      </w:r>
-      <w:proofErr w:type="spellStart"/>
-      <w:r>
-        <w:rPr>
-          <w:rStyle w:val="normaltextrun"/>
-          <w:lang w:val="es-SV"/>
-        </w:rPr>
-        <w:t>Systems</w:t>
-      </w:r>
-      <w:proofErr w:type="spellEnd"/>
-      <w:r>
-        <w:rPr>
-          <w:rStyle w:val="normaltextrun"/>
-          <w:lang w:val="es-SV"/>
-        </w:rPr>
-        <w:t xml:space="preserve"> en 2012 y ha agregado miles de robots con ruedas para manejar juguetes, libros y otros productos en sus almacenes para agilizar la distribución. </w:t>
+        <w:t>Amazon compró la compañía de robótica Kiva Systems en 2012 y ha agregado miles de robots con ruedas para manejar juguetes, libros y otros productos en sus almacenes para agilizar la distribución. </w:t>
       </w:r>
       <w:r>
         <w:rPr>
@@ -5818,7 +5359,7 @@
           <w:lang w:val="es-HN"/>
         </w:rPr>
       </w:pPr>
-      <w:bookmarkStart w:id="5" w:name="_Toc103972968"/>
+      <w:bookmarkStart w:id="5" w:name="_Toc103999876"/>
       <w:r>
         <w:rPr>
           <w:rStyle w:val="normaltextrun"/>
@@ -5876,71 +5417,7 @@
           <w:rStyle w:val="normaltextrun"/>
           <w:lang w:val="es-419"/>
         </w:rPr>
-        <w:t>El 26 de mayo de 2021, Amazon anunció la compra del estudio cinematográfico Metro-</w:t>
-      </w:r>
-      <w:proofErr w:type="spellStart"/>
-      <w:r>
-        <w:rPr>
-          <w:rStyle w:val="normaltextrun"/>
-          <w:lang w:val="es-419"/>
-        </w:rPr>
-        <w:t>Goldwyn</w:t>
-      </w:r>
-      <w:proofErr w:type="spellEnd"/>
-      <w:r>
-        <w:rPr>
-          <w:rStyle w:val="normaltextrun"/>
-          <w:lang w:val="es-419"/>
-        </w:rPr>
-        <w:t xml:space="preserve">-Mayer por una cantidad total de 8.450 millones de dólares estadounidenses. La transacción millonaria se convierte así es la segunda adquisición más cara del gigante estadounidense, solo por detrás de la compra de la cadena de supermercados ecológicos </w:t>
-      </w:r>
-      <w:proofErr w:type="spellStart"/>
-      <w:r>
-        <w:rPr>
-          <w:rStyle w:val="normaltextrun"/>
-          <w:lang w:val="es-419"/>
-        </w:rPr>
-        <w:t>Whole</w:t>
-      </w:r>
-      <w:proofErr w:type="spellEnd"/>
-      <w:r>
-        <w:rPr>
-          <w:rStyle w:val="normaltextrun"/>
-          <w:lang w:val="es-419"/>
-        </w:rPr>
-        <w:t xml:space="preserve"> </w:t>
-      </w:r>
-      <w:proofErr w:type="spellStart"/>
-      <w:r>
-        <w:rPr>
-          <w:rStyle w:val="normaltextrun"/>
-          <w:lang w:val="es-419"/>
-        </w:rPr>
-        <w:t>Foods</w:t>
-      </w:r>
-      <w:proofErr w:type="spellEnd"/>
-      <w:r>
-        <w:rPr>
-          <w:rStyle w:val="normaltextrun"/>
-          <w:lang w:val="es-419"/>
-        </w:rPr>
-        <w:t xml:space="preserve"> </w:t>
-      </w:r>
-      <w:proofErr w:type="spellStart"/>
-      <w:r>
-        <w:rPr>
-          <w:rStyle w:val="normaltextrun"/>
-          <w:lang w:val="es-419"/>
-        </w:rPr>
-        <w:t>Market</w:t>
-      </w:r>
-      <w:proofErr w:type="spellEnd"/>
-      <w:r>
-        <w:rPr>
-          <w:rStyle w:val="normaltextrun"/>
-          <w:lang w:val="es-419"/>
-        </w:rPr>
-        <w:t xml:space="preserve">, que la empresa de Jeff Bezos cerró en 2017 por cerca de 14.000 millones de </w:t>
+        <w:t xml:space="preserve">El 26 de mayo de 2021, Amazon anunció la compra del estudio cinematográfico Metro-Goldwyn-Mayer por una cantidad total de 8.450 millones de dólares estadounidenses. La transacción millonaria se convierte así es la segunda adquisición más cara del gigante estadounidense, solo por detrás de la compra de la cadena de supermercados ecológicos Whole Foods Market, que la empresa de Jeff Bezos cerró en 2017 por cerca de 14.000 millones de </w:t>
       </w:r>
       <w:r>
         <w:rPr>
@@ -5999,7 +5476,7 @@
           <w:lang w:val="es-HN"/>
         </w:rPr>
       </w:pPr>
-      <w:bookmarkStart w:id="6" w:name="_Toc103972969"/>
+      <w:bookmarkStart w:id="6" w:name="_Toc103999877"/>
       <w:r>
         <w:rPr>
           <w:rStyle w:val="normaltextrun"/>
@@ -6009,315 +5486,85 @@
           <w:shd w:val="clear" w:color="auto" w:fill="FFFFFF"/>
           <w:lang w:val="es-HN"/>
         </w:rPr>
-        <w:t xml:space="preserve">Adquisición - </w:t>
-      </w:r>
-      <w:proofErr w:type="spellStart"/>
-      <w:r>
-        <w:rPr>
-          <w:rStyle w:val="normaltextrun"/>
-          <w:color w:val="000000" w:themeColor="text1"/>
-          <w:sz w:val="24"/>
-          <w:szCs w:val="24"/>
-          <w:shd w:val="clear" w:color="auto" w:fill="FFFFFF"/>
-          <w:lang w:val="es-HN"/>
-        </w:rPr>
-        <w:t>Whole</w:t>
-      </w:r>
-      <w:proofErr w:type="spellEnd"/>
-      <w:r>
-        <w:rPr>
-          <w:rStyle w:val="normaltextrun"/>
-          <w:color w:val="000000" w:themeColor="text1"/>
-          <w:sz w:val="24"/>
-          <w:szCs w:val="24"/>
-          <w:shd w:val="clear" w:color="auto" w:fill="FFFFFF"/>
-          <w:lang w:val="es-HN"/>
+        <w:t>Adquisición - Whole Foods market</w:t>
+      </w:r>
+      <w:bookmarkEnd w:id="6"/>
+    </w:p>
+    <w:p>
+      <w:pPr>
+        <w:pStyle w:val="paragraph"/>
+        <w:spacing w:before="0" w:beforeAutospacing="0" w:after="0" w:afterAutospacing="0" w:line="360" w:lineRule="auto"/>
+        <w:jc w:val="both"/>
+        <w:textAlignment w:val="baseline"/>
+        <w:rPr>
+          <w:lang w:val="es-HN"/>
+        </w:rPr>
+      </w:pPr>
+    </w:p>
+    <w:p>
+      <w:pPr>
+        <w:pStyle w:val="paragraph"/>
+        <w:spacing w:before="0" w:beforeAutospacing="0" w:after="0" w:afterAutospacing="0" w:line="360" w:lineRule="auto"/>
+        <w:jc w:val="both"/>
+        <w:textAlignment w:val="baseline"/>
+        <w:rPr>
+          <w:rStyle w:val="normaltextrun"/>
+          <w:lang w:val="es-419"/>
+        </w:rPr>
+      </w:pPr>
+      <w:r>
+        <w:rPr>
+          <w:rStyle w:val="normaltextrun"/>
+          <w:lang w:val="es-419"/>
+        </w:rPr>
+        <w:t>Whole Foods Supermarket fue fundado en 1978 y se ha expandido rápidamente en las últimas décadas.</w:t>
+      </w:r>
+      <w:r>
+        <w:rPr>
+          <w:rStyle w:val="normaltextrun"/>
+          <w:lang w:val="es-419"/>
         </w:rPr>
         <w:t xml:space="preserve"> </w:t>
       </w:r>
-      <w:proofErr w:type="spellStart"/>
-      <w:r>
-        <w:rPr>
-          <w:rStyle w:val="normaltextrun"/>
-          <w:color w:val="000000" w:themeColor="text1"/>
-          <w:sz w:val="24"/>
-          <w:szCs w:val="24"/>
-          <w:shd w:val="clear" w:color="auto" w:fill="FFFFFF"/>
-          <w:lang w:val="es-HN"/>
-        </w:rPr>
-        <w:t>Foods</w:t>
-      </w:r>
-      <w:proofErr w:type="spellEnd"/>
-      <w:r>
-        <w:rPr>
-          <w:rStyle w:val="normaltextrun"/>
-          <w:color w:val="000000" w:themeColor="text1"/>
-          <w:sz w:val="24"/>
-          <w:szCs w:val="24"/>
-          <w:shd w:val="clear" w:color="auto" w:fill="FFFFFF"/>
-          <w:lang w:val="es-HN"/>
+      <w:r>
+        <w:rPr>
+          <w:rStyle w:val="normaltextrun"/>
+          <w:lang w:val="es-419"/>
+        </w:rPr>
+        <w:t>Tiene más de 400 tiendas fuera de línea, se enfrenta a la clase media y sigue la ruta de consumo de élite de gama alta. Es la primera cadena de supermercados en Estados Unidos en operar orgánico natural</w:t>
+      </w:r>
+      <w:r>
+        <w:rPr>
+          <w:rStyle w:val="normaltextrun"/>
+          <w:lang w:val="es-419"/>
         </w:rPr>
         <w:t xml:space="preserve"> </w:t>
       </w:r>
-      <w:proofErr w:type="spellStart"/>
-      <w:r>
-        <w:rPr>
-          <w:rStyle w:val="normaltextrun"/>
-          <w:color w:val="000000" w:themeColor="text1"/>
-          <w:sz w:val="24"/>
-          <w:szCs w:val="24"/>
-          <w:shd w:val="clear" w:color="auto" w:fill="FFFFFF"/>
-          <w:lang w:val="es-HN"/>
-        </w:rPr>
-        <w:t>market</w:t>
-      </w:r>
-      <w:bookmarkEnd w:id="6"/>
-      <w:proofErr w:type="spellEnd"/>
-    </w:p>
-    <w:p>
-      <w:pPr>
-        <w:pStyle w:val="paragraph"/>
-        <w:spacing w:before="0" w:beforeAutospacing="0" w:after="0" w:afterAutospacing="0" w:line="360" w:lineRule="auto"/>
-        <w:jc w:val="both"/>
-        <w:textAlignment w:val="baseline"/>
-        <w:rPr>
-          <w:lang w:val="es-HN"/>
-        </w:rPr>
-      </w:pPr>
-    </w:p>
-    <w:p>
-      <w:pPr>
-        <w:pStyle w:val="paragraph"/>
-        <w:spacing w:before="0" w:beforeAutospacing="0" w:after="0" w:afterAutospacing="0" w:line="360" w:lineRule="auto"/>
-        <w:jc w:val="both"/>
-        <w:textAlignment w:val="baseline"/>
+      <w:r>
         <w:rPr>
           <w:rStyle w:val="normaltextrun"/>
           <w:lang w:val="es-419"/>
         </w:rPr>
-      </w:pPr>
-      <w:proofErr w:type="spellStart"/>
-      <w:r>
+        <w:t>alimento. Sin embargo, con la popularidad de los alimentos naturales y orgánicos, las ventajas de los supermercados Whole Foods han disminuido y la operación está en problemas. Whole Foods ha tenido problemas en los últimos años, como resultado, el precio de sus acciones ha caído de $70 a casi $30. </w:t>
+      </w:r>
+    </w:p>
+    <w:p>
+      <w:pPr>
+        <w:pStyle w:val="paragraph"/>
+        <w:spacing w:before="0" w:beforeAutospacing="0" w:after="0" w:afterAutospacing="0" w:line="360" w:lineRule="auto"/>
+        <w:jc w:val="both"/>
+        <w:textAlignment w:val="baseline"/>
         <w:rPr>
           <w:rStyle w:val="normaltextrun"/>
           <w:lang w:val="es-419"/>
         </w:rPr>
-        <w:t>Whole</w:t>
-      </w:r>
-      <w:proofErr w:type="spellEnd"/>
+      </w:pPr>
       <w:r>
         <w:rPr>
           <w:rStyle w:val="normaltextrun"/>
           <w:lang w:val="es-419"/>
         </w:rPr>
-        <w:t xml:space="preserve"> </w:t>
-      </w:r>
-      <w:proofErr w:type="spellStart"/>
-      <w:r>
-        <w:rPr>
-          <w:rStyle w:val="normaltextrun"/>
-          <w:lang w:val="es-419"/>
-        </w:rPr>
-        <w:t>Foods</w:t>
-      </w:r>
-      <w:proofErr w:type="spellEnd"/>
-      <w:r>
-        <w:rPr>
-          <w:rStyle w:val="normaltextrun"/>
-          <w:lang w:val="es-419"/>
-        </w:rPr>
-        <w:t xml:space="preserve"> </w:t>
-      </w:r>
-      <w:proofErr w:type="spellStart"/>
-      <w:r>
-        <w:rPr>
-          <w:rStyle w:val="normaltextrun"/>
-          <w:lang w:val="es-419"/>
-        </w:rPr>
-        <w:t>Supermarket</w:t>
-      </w:r>
-      <w:proofErr w:type="spellEnd"/>
-      <w:r>
-        <w:rPr>
-          <w:rStyle w:val="normaltextrun"/>
-          <w:lang w:val="es-419"/>
-        </w:rPr>
-        <w:t xml:space="preserve"> fue fundado en 1978 y se ha expandido rápidamente en las últimas décadas.</w:t>
-      </w:r>
-      <w:r>
-        <w:rPr>
-          <w:rStyle w:val="normaltextrun"/>
-          <w:lang w:val="es-419"/>
-        </w:rPr>
-        <w:t xml:space="preserve"> </w:t>
-      </w:r>
-      <w:r>
-        <w:rPr>
-          <w:rStyle w:val="normaltextrun"/>
-          <w:lang w:val="es-419"/>
-        </w:rPr>
-        <w:t>Tiene más de 400 tiendas fuera de línea, se enfrenta a la clase media y sigue la ruta de consumo de élite de gama alta. Es la primera cadena de supermercados en Estados Unidos en operar orgánico natural</w:t>
-      </w:r>
-      <w:r>
-        <w:rPr>
-          <w:rStyle w:val="normaltextrun"/>
-          <w:lang w:val="es-419"/>
-        </w:rPr>
-        <w:t xml:space="preserve"> </w:t>
-      </w:r>
-      <w:r>
-        <w:rPr>
-          <w:rStyle w:val="normaltextrun"/>
-          <w:lang w:val="es-419"/>
-        </w:rPr>
-        <w:t xml:space="preserve">alimento. Sin embargo, con la popularidad de los alimentos naturales y orgánicos, las ventajas de los supermercados </w:t>
-      </w:r>
-      <w:proofErr w:type="spellStart"/>
-      <w:r>
-        <w:rPr>
-          <w:rStyle w:val="normaltextrun"/>
-          <w:lang w:val="es-419"/>
-        </w:rPr>
-        <w:t>Whole</w:t>
-      </w:r>
-      <w:proofErr w:type="spellEnd"/>
-      <w:r>
-        <w:rPr>
-          <w:rStyle w:val="normaltextrun"/>
-          <w:lang w:val="es-419"/>
-        </w:rPr>
-        <w:t xml:space="preserve"> </w:t>
-      </w:r>
-      <w:proofErr w:type="spellStart"/>
-      <w:r>
-        <w:rPr>
-          <w:rStyle w:val="normaltextrun"/>
-          <w:lang w:val="es-419"/>
-        </w:rPr>
-        <w:t>Foods</w:t>
-      </w:r>
-      <w:proofErr w:type="spellEnd"/>
-      <w:r>
-        <w:rPr>
-          <w:rStyle w:val="normaltextrun"/>
-          <w:lang w:val="es-419"/>
-        </w:rPr>
-        <w:t xml:space="preserve"> han disminuido y la operación está en problemas. </w:t>
-      </w:r>
-      <w:proofErr w:type="spellStart"/>
-      <w:r>
-        <w:rPr>
-          <w:rStyle w:val="normaltextrun"/>
-          <w:lang w:val="es-419"/>
-        </w:rPr>
-        <w:t>Whole</w:t>
-      </w:r>
-      <w:proofErr w:type="spellEnd"/>
-      <w:r>
-        <w:rPr>
-          <w:rStyle w:val="normaltextrun"/>
-          <w:lang w:val="es-419"/>
-        </w:rPr>
-        <w:t xml:space="preserve"> </w:t>
-      </w:r>
-      <w:proofErr w:type="spellStart"/>
-      <w:r>
-        <w:rPr>
-          <w:rStyle w:val="normaltextrun"/>
-          <w:lang w:val="es-419"/>
-        </w:rPr>
-        <w:t>Foods</w:t>
-      </w:r>
-      <w:proofErr w:type="spellEnd"/>
-      <w:r>
-        <w:rPr>
-          <w:rStyle w:val="normaltextrun"/>
-          <w:lang w:val="es-419"/>
-        </w:rPr>
-        <w:t xml:space="preserve"> ha tenido problemas en los últimos años, como resultado, el precio de sus acciones ha caído de $70 a casi $30. </w:t>
-      </w:r>
-    </w:p>
-    <w:p>
-      <w:pPr>
-        <w:pStyle w:val="paragraph"/>
-        <w:spacing w:before="0" w:beforeAutospacing="0" w:after="0" w:afterAutospacing="0" w:line="360" w:lineRule="auto"/>
-        <w:jc w:val="both"/>
-        <w:textAlignment w:val="baseline"/>
-        <w:rPr>
-          <w:rStyle w:val="normaltextrun"/>
-          <w:lang w:val="es-419"/>
-        </w:rPr>
-      </w:pPr>
-      <w:r>
-        <w:rPr>
-          <w:rStyle w:val="normaltextrun"/>
-          <w:lang w:val="es-419"/>
-        </w:rPr>
-        <w:t xml:space="preserve">Insatisfechos con el desempeño del precio de las acciones, los accionistas quieren que sea privado. Para </w:t>
-      </w:r>
-      <w:proofErr w:type="spellStart"/>
-      <w:r>
-        <w:rPr>
-          <w:rStyle w:val="normaltextrun"/>
-          <w:lang w:val="es-419"/>
-        </w:rPr>
-        <w:t>Whole</w:t>
-      </w:r>
-      <w:proofErr w:type="spellEnd"/>
-      <w:r>
-        <w:rPr>
-          <w:rStyle w:val="normaltextrun"/>
-          <w:lang w:val="es-419"/>
-        </w:rPr>
-        <w:t xml:space="preserve"> </w:t>
-      </w:r>
-      <w:proofErr w:type="spellStart"/>
-      <w:r>
-        <w:rPr>
-          <w:rStyle w:val="normaltextrun"/>
-          <w:lang w:val="es-419"/>
-        </w:rPr>
-        <w:t>Foods</w:t>
-      </w:r>
-      <w:proofErr w:type="spellEnd"/>
-      <w:r>
-        <w:rPr>
-          <w:rStyle w:val="normaltextrun"/>
-          <w:lang w:val="es-419"/>
-        </w:rPr>
-        <w:t xml:space="preserve">, al igual que otros minoristas, para controlar los costos, también se cerró una gran cantidad de tiendas fuera de línea y la velocidad de cierre de las tiendas se aceleró gradualmente. Así que la compra de </w:t>
-      </w:r>
-      <w:proofErr w:type="spellStart"/>
-      <w:r>
-        <w:rPr>
-          <w:rStyle w:val="normaltextrun"/>
-          <w:lang w:val="es-419"/>
-        </w:rPr>
-        <w:t>Whole</w:t>
-      </w:r>
-      <w:proofErr w:type="spellEnd"/>
-      <w:r>
-        <w:rPr>
-          <w:rStyle w:val="normaltextrun"/>
-          <w:lang w:val="es-419"/>
-        </w:rPr>
-        <w:t xml:space="preserve"> </w:t>
-      </w:r>
-      <w:proofErr w:type="spellStart"/>
-      <w:r>
-        <w:rPr>
-          <w:rStyle w:val="normaltextrun"/>
-          <w:lang w:val="es-419"/>
-        </w:rPr>
-        <w:t>Foods</w:t>
-      </w:r>
-      <w:proofErr w:type="spellEnd"/>
-      <w:r>
-        <w:rPr>
-          <w:rStyle w:val="normaltextrun"/>
-          <w:lang w:val="es-419"/>
-        </w:rPr>
-        <w:t xml:space="preserve"> no fue una sorpresa para expertos que están familiarizados con el mercado minorista de EE. UU., pero simplemente no esperaban que Amazon </w:t>
+        <w:t xml:space="preserve">Insatisfechos con el desempeño del precio de las acciones, los accionistas quieren que sea privado. Para Whole Foods, al igual que otros minoristas, para controlar los costos, también se cerró una gran cantidad de tiendas fuera de línea y la velocidad de cierre de las tiendas se aceleró gradualmente. Así que la compra de Whole Foods no fue una sorpresa para expertos que están familiarizados con el mercado minorista de EE. UU., pero simplemente no esperaban que Amazon </w:t>
       </w:r>
       <w:r>
         <w:rPr>
@@ -6344,122 +5591,26 @@
           <w:rStyle w:val="normaltextrun"/>
           <w:lang w:val="es-419"/>
         </w:rPr>
-        <w:t xml:space="preserve">Bajo tal entorno, Amazon y </w:t>
-      </w:r>
-      <w:proofErr w:type="spellStart"/>
-      <w:r>
+        <w:t>Bajo tal entorno, Amazon y Whole Foods tienen necesidades complementarias, y la cooperación de doble beneficio se ha convertido en un objetivo para que ambas partes busquen el desarrollo. En la noche del 16 de junio de 2017, hora de Beijing, la empresa de alimentos frescos y orgánicos más grande de los Estados Unidos anunció que fue adquirida por Amazon, la plataforma de comercio electrónico más grande de los Estados Unidos. La adquisición de Whole Foods (incluida su deuda neta) a un precio de 42 dólares fue de 13.700 millones de dólares, y se espera que se cierre en la segunda mitad de 2017. </w:t>
+      </w:r>
+    </w:p>
+    <w:p>
+      <w:pPr>
+        <w:pStyle w:val="paragraph"/>
+        <w:spacing w:before="0" w:beforeAutospacing="0" w:after="0" w:afterAutospacing="0" w:line="360" w:lineRule="auto"/>
+        <w:jc w:val="both"/>
+        <w:textAlignment w:val="baseline"/>
         <w:rPr>
           <w:rStyle w:val="normaltextrun"/>
           <w:lang w:val="es-419"/>
         </w:rPr>
-        <w:t>Whole</w:t>
-      </w:r>
-      <w:proofErr w:type="spellEnd"/>
+      </w:pPr>
       <w:r>
         <w:rPr>
           <w:rStyle w:val="normaltextrun"/>
           <w:lang w:val="es-419"/>
         </w:rPr>
-        <w:t xml:space="preserve"> </w:t>
-      </w:r>
-      <w:proofErr w:type="spellStart"/>
-      <w:r>
-        <w:rPr>
-          <w:rStyle w:val="normaltextrun"/>
-          <w:lang w:val="es-419"/>
-        </w:rPr>
-        <w:t>Foods</w:t>
-      </w:r>
-      <w:proofErr w:type="spellEnd"/>
-      <w:r>
-        <w:rPr>
-          <w:rStyle w:val="normaltextrun"/>
-          <w:lang w:val="es-419"/>
-        </w:rPr>
-        <w:t xml:space="preserve"> tienen necesidades complementarias, y la cooperación de doble beneficio se ha convertido en un objetivo para que ambas partes busquen el desarrollo. En la noche del 16 de junio de 2017, hora de Beijing, la empresa de alimentos frescos y orgánicos más grande de los Estados Unidos anunció que fue adquirida por Amazon, la plataforma de comercio electrónico más grande de los Estados Unidos. La adquisición de </w:t>
-      </w:r>
-      <w:proofErr w:type="spellStart"/>
-      <w:r>
-        <w:rPr>
-          <w:rStyle w:val="normaltextrun"/>
-          <w:lang w:val="es-419"/>
-        </w:rPr>
-        <w:t>Whole</w:t>
-      </w:r>
-      <w:proofErr w:type="spellEnd"/>
-      <w:r>
-        <w:rPr>
-          <w:rStyle w:val="normaltextrun"/>
-          <w:lang w:val="es-419"/>
-        </w:rPr>
-        <w:t xml:space="preserve"> </w:t>
-      </w:r>
-      <w:proofErr w:type="spellStart"/>
-      <w:r>
-        <w:rPr>
-          <w:rStyle w:val="normaltextrun"/>
-          <w:lang w:val="es-419"/>
-        </w:rPr>
-        <w:t>Foods</w:t>
-      </w:r>
-      <w:proofErr w:type="spellEnd"/>
-      <w:r>
-        <w:rPr>
-          <w:rStyle w:val="normaltextrun"/>
-          <w:lang w:val="es-419"/>
-        </w:rPr>
-        <w:t xml:space="preserve"> (incluida su deuda neta) a un precio de 42 dólares fue de 13.700 millones de dólares, y se espera que se cierre en la segunda mitad de 2017. </w:t>
-      </w:r>
-    </w:p>
-    <w:p>
-      <w:pPr>
-        <w:pStyle w:val="paragraph"/>
-        <w:spacing w:before="0" w:beforeAutospacing="0" w:after="0" w:afterAutospacing="0" w:line="360" w:lineRule="auto"/>
-        <w:jc w:val="both"/>
-        <w:textAlignment w:val="baseline"/>
-        <w:rPr>
-          <w:rStyle w:val="normaltextrun"/>
-          <w:lang w:val="es-419"/>
-        </w:rPr>
-      </w:pPr>
-      <w:r>
-        <w:rPr>
-          <w:rStyle w:val="normaltextrun"/>
-          <w:lang w:val="es-419"/>
-        </w:rPr>
-        <w:t xml:space="preserve">Amazon está pagando 13.700 millones de dólares en efectivo por </w:t>
-      </w:r>
-      <w:proofErr w:type="spellStart"/>
-      <w:r>
-        <w:rPr>
-          <w:rStyle w:val="normaltextrun"/>
-          <w:lang w:val="es-419"/>
-        </w:rPr>
-        <w:t>Whole</w:t>
-      </w:r>
-      <w:proofErr w:type="spellEnd"/>
-      <w:r>
-        <w:rPr>
-          <w:rStyle w:val="normaltextrun"/>
-          <w:lang w:val="es-419"/>
-        </w:rPr>
-        <w:t xml:space="preserve"> </w:t>
-      </w:r>
-      <w:proofErr w:type="spellStart"/>
-      <w:r>
-        <w:rPr>
-          <w:rStyle w:val="normaltextrun"/>
-          <w:lang w:val="es-419"/>
-        </w:rPr>
-        <w:t>Foods</w:t>
-      </w:r>
-      <w:proofErr w:type="spellEnd"/>
-      <w:r>
-        <w:rPr>
-          <w:rStyle w:val="normaltextrun"/>
-          <w:lang w:val="es-419"/>
-        </w:rPr>
-        <w:t>. Las acciones de Amazon subieron $ 32 y cambiaron a media mañana. Hay 478 millones de acciones en circulación, por lo que la capitalización de mercado de Amazon se ha apreciado en alrededor de $ 15,6 mil millones en la actualidad. </w:t>
+        <w:t>Amazon está pagando 13.700 millones de dólares en efectivo por Whole Foods. Las acciones de Amazon subieron $ 32 y cambiaron a media mañana. Hay 478 millones de acciones en circulación, por lo que la capitalización de mercado de Amazon se ha apreciado en alrededor de $ 15,6 mil millones en la actualidad. </w:t>
       </w:r>
       <w:r>
         <w:rPr>
@@ -6503,44 +5654,24 @@
           <w:lang w:val="es-419"/>
         </w:rPr>
       </w:pPr>
-      <w:r>
+    </w:p>
+    <w:p>
+      <w:pPr>
+        <w:pStyle w:val="paragraph"/>
+        <w:spacing w:before="0" w:beforeAutospacing="0" w:after="0" w:afterAutospacing="0" w:line="360" w:lineRule="auto"/>
+        <w:jc w:val="both"/>
+        <w:textAlignment w:val="baseline"/>
         <w:rPr>
           <w:rStyle w:val="normaltextrun"/>
           <w:lang w:val="es-419"/>
         </w:rPr>
-        <w:t xml:space="preserve">Entonces, se podría argumentar que obtienen </w:t>
-      </w:r>
-      <w:proofErr w:type="spellStart"/>
+      </w:pPr>
       <w:r>
         <w:rPr>
           <w:rStyle w:val="normaltextrun"/>
           <w:lang w:val="es-419"/>
         </w:rPr>
-        <w:t>Whole</w:t>
-      </w:r>
-      <w:proofErr w:type="spellEnd"/>
-      <w:r>
-        <w:rPr>
-          <w:rStyle w:val="normaltextrun"/>
-          <w:lang w:val="es-419"/>
-        </w:rPr>
-        <w:t xml:space="preserve"> </w:t>
-      </w:r>
-      <w:proofErr w:type="spellStart"/>
-      <w:r>
-        <w:rPr>
-          <w:rStyle w:val="normaltextrun"/>
-          <w:lang w:val="es-419"/>
-        </w:rPr>
-        <w:t>Foods</w:t>
-      </w:r>
-      <w:proofErr w:type="spellEnd"/>
-      <w:r>
-        <w:rPr>
-          <w:rStyle w:val="normaltextrun"/>
-          <w:lang w:val="es-419"/>
-        </w:rPr>
-        <w:t xml:space="preserve"> gratis y también se embolsan $ 1.9 mil millones.</w:t>
+        <w:t>Entonces, se podría argumentar que obtienen Whole Foods gratis y también se embolsan $ 1.9 mil millones.</w:t>
       </w:r>
       <w:r>
         <w:rPr>
@@ -6556,6 +5687,204 @@
           <w:lang w:val="es-419"/>
         </w:rPr>
         <w:t> </w:t>
+      </w:r>
+    </w:p>
+    <w:p>
+      <w:pPr>
+        <w:pStyle w:val="paragraph"/>
+        <w:spacing w:before="0" w:beforeAutospacing="0" w:after="0" w:afterAutospacing="0" w:line="360" w:lineRule="auto"/>
+        <w:jc w:val="both"/>
+        <w:textAlignment w:val="baseline"/>
+        <w:rPr>
+          <w:rStyle w:val="normaltextrun"/>
+          <w:lang w:val="es-419"/>
+        </w:rPr>
+      </w:pPr>
+    </w:p>
+    <w:p>
+      <w:pPr>
+        <w:pStyle w:val="paragraph"/>
+        <w:spacing w:before="0" w:beforeAutospacing="0" w:after="0" w:afterAutospacing="0" w:line="360" w:lineRule="auto"/>
+        <w:jc w:val="both"/>
+        <w:textAlignment w:val="baseline"/>
+        <w:rPr>
+          <w:rStyle w:val="normaltextrun"/>
+          <w:lang w:val="es-419"/>
+        </w:rPr>
+      </w:pPr>
+      <w:r>
+        <w:rPr>
+          <w:rStyle w:val="normaltextrun"/>
+          <w:lang w:val="es-419"/>
+        </w:rPr>
+        <w:t>Una de las más grandes innovaciones de las tiendas de Whole Foods by Amazon es l</w:t>
+      </w:r>
+      <w:r>
+        <w:rPr>
+          <w:rStyle w:val="normaltextrun"/>
+          <w:lang w:val="es-419"/>
+        </w:rPr>
+        <w:t>a experiencia sin cajero</w:t>
+      </w:r>
+      <w:r>
+        <w:rPr>
+          <w:rStyle w:val="normaltextrun"/>
+          <w:lang w:val="es-419"/>
+        </w:rPr>
+        <w:t>, que</w:t>
+      </w:r>
+      <w:r>
+        <w:rPr>
+          <w:rStyle w:val="normaltextrun"/>
+          <w:lang w:val="es-419"/>
+        </w:rPr>
+        <w:t xml:space="preserve"> es posible gracias a cámaras, sensores y software que rastrean a las personas y los productos en la tienda; es similar a la tecnología que se usa en los autos sin conductor. Para optar por no participar en una interacción de pago, los clientes simplemente escanean un código QR desde su aplicación Amazon o Whole Foods, su palma o una tarjeta de débito o crédito vinculada a Amazon cuando ingresan a la tienda. Después, son libres de llenar sus canastas y salir por la puerta. En este momento, los clientes aún tienen la opción de filas de autopago, donde se aceptan efectivo, tarjetas de regalo y beneficios del programa de nutrición suplementaria.</w:t>
+      </w:r>
+    </w:p>
+    <w:p>
+      <w:pPr>
+        <w:rPr>
+          <w:rStyle w:val="normaltextrun"/>
+          <w:rFonts w:ascii="Times New Roman" w:eastAsia="Times New Roman" w:hAnsi="Times New Roman" w:cs="Times New Roman"/>
+          <w:sz w:val="24"/>
+          <w:szCs w:val="24"/>
+          <w:lang w:val="es-419"/>
+        </w:rPr>
+      </w:pPr>
+      <w:r>
+        <w:rPr>
+          <w:rStyle w:val="normaltextrun"/>
+          <w:rFonts w:ascii="Times New Roman" w:hAnsi="Times New Roman" w:cs="Times New Roman"/>
+          <w:lang w:val="es-419"/>
+        </w:rPr>
+        <w:br w:type="page"/>
+      </w:r>
+    </w:p>
+    <w:p>
+      <w:pPr>
+        <w:pStyle w:val="Heading1"/>
+        <w:spacing w:line="360" w:lineRule="auto"/>
+        <w:jc w:val="center"/>
+        <w:rPr>
+          <w:rStyle w:val="normaltextrun"/>
+          <w:color w:val="000000" w:themeColor="text1"/>
+          <w:sz w:val="24"/>
+          <w:szCs w:val="24"/>
+          <w:shd w:val="clear" w:color="auto" w:fill="FFFFFF"/>
+          <w:lang w:val="es-HN"/>
+        </w:rPr>
+      </w:pPr>
+      <w:bookmarkStart w:id="7" w:name="_Toc103999878"/>
+      <w:r>
+        <w:rPr>
+          <w:rStyle w:val="normaltextrun"/>
+          <w:color w:val="000000" w:themeColor="text1"/>
+          <w:sz w:val="24"/>
+          <w:szCs w:val="24"/>
+          <w:shd w:val="clear" w:color="auto" w:fill="FFFFFF"/>
+          <w:lang w:val="es-HN"/>
+        </w:rPr>
+        <w:lastRenderedPageBreak/>
+        <w:t>Conclusiones</w:t>
+      </w:r>
+      <w:bookmarkEnd w:id="7"/>
+    </w:p>
+    <w:p>
+      <w:pPr>
+        <w:pStyle w:val="paragraph"/>
+        <w:spacing w:before="0" w:beforeAutospacing="0" w:after="0" w:afterAutospacing="0" w:line="360" w:lineRule="auto"/>
+        <w:jc w:val="both"/>
+        <w:textAlignment w:val="baseline"/>
+        <w:rPr>
+          <w:rStyle w:val="normaltextrun"/>
+          <w:lang w:val="es-419"/>
+        </w:rPr>
+      </w:pPr>
+    </w:p>
+    <w:p>
+      <w:pPr>
+        <w:pStyle w:val="paragraph"/>
+        <w:rPr>
+          <w:rFonts w:eastAsia="URWPalladioTOT-Reg"/>
+          <w:color w:val="000000" w:themeColor="text1"/>
+          <w:lang w:val="es-HN"/>
+        </w:rPr>
+      </w:pPr>
+      <w:r>
+        <w:rPr>
+          <w:rFonts w:eastAsia="URWPalladioTOT-Reg"/>
+          <w:color w:val="000000" w:themeColor="text1"/>
+          <w:lang w:val="es-HN"/>
+        </w:rPr>
+        <w:t>La visión de Amazon consistía en conseguir convertirse en la compañía más centrada en el cliente del mundo. No solo logró esta meta, ha llegado a ser una de las empresas más grandes a nivel mundial.</w:t>
+      </w:r>
+    </w:p>
+    <w:p>
+      <w:pPr>
+        <w:pStyle w:val="paragraph"/>
+        <w:rPr>
+          <w:rFonts w:eastAsia="URWPalladioTOT-Reg"/>
+          <w:color w:val="000000" w:themeColor="text1"/>
+          <w:lang w:val="es-HN"/>
+        </w:rPr>
+      </w:pPr>
+      <w:r>
+        <w:rPr>
+          <w:rFonts w:eastAsia="URWPalladioTOT-Reg"/>
+          <w:color w:val="000000" w:themeColor="text1"/>
+          <w:lang w:val="es-419"/>
+        </w:rPr>
+        <w:t xml:space="preserve">La estrategia de la compañía ha sido desde hace mucho tiempo tomar riesgos grandes y expandirse a nuevas áreas, teniendo en sus caminos algunos </w:t>
+      </w:r>
+      <w:r>
+        <w:rPr>
+          <w:rFonts w:eastAsia="URWPalladioTOT-Reg"/>
+          <w:color w:val="000000" w:themeColor="text1"/>
+          <w:lang w:val="es-419"/>
+        </w:rPr>
+        <w:t>fracasos,</w:t>
+      </w:r>
+      <w:r>
+        <w:rPr>
+          <w:rFonts w:eastAsia="URWPalladioTOT-Reg"/>
+          <w:color w:val="000000" w:themeColor="text1"/>
+          <w:lang w:val="es-419"/>
+        </w:rPr>
+        <w:t xml:space="preserve"> pero también los éxitos que la han catapultado a ser uno de los líderes de industrias como ser los servicios de nube.</w:t>
+      </w:r>
+    </w:p>
+    <w:p>
+      <w:pPr>
+        <w:pStyle w:val="paragraph"/>
+        <w:rPr>
+          <w:rFonts w:eastAsia="URWPalladioTOT-Reg"/>
+          <w:color w:val="000000" w:themeColor="text1"/>
+          <w:lang w:val="es-HN"/>
+        </w:rPr>
+      </w:pPr>
+      <w:r>
+        <w:rPr>
+          <w:rFonts w:eastAsia="URWPalladioTOT-Reg"/>
+          <w:color w:val="000000" w:themeColor="text1"/>
+          <w:lang w:val="es-HN"/>
+        </w:rPr>
+        <w:t>Le compra de Whole Foods le ha dado un gran aporte no solo financiero si no tecnológico</w:t>
+      </w:r>
+      <w:r>
+        <w:rPr>
+          <w:rFonts w:eastAsia="URWPalladioTOT-Reg"/>
+          <w:color w:val="000000" w:themeColor="text1"/>
+          <w:lang w:val="es-HN"/>
+        </w:rPr>
+        <w:t>,</w:t>
+      </w:r>
+      <w:r>
+        <w:rPr>
+          <w:rFonts w:eastAsia="URWPalladioTOT-Reg"/>
+          <w:color w:val="000000" w:themeColor="text1"/>
+          <w:lang w:val="es-HN"/>
+        </w:rPr>
+        <w:t xml:space="preserve"> ya que Amazon pudo probar nuevas tecnologías de automatización y actualmente vende las bases de datos de comportamiento humano. </w:t>
       </w:r>
     </w:p>
     <w:p>
@@ -6674,7 +6003,7 @@
           <w:lang w:val="es-HN"/>
         </w:rPr>
       </w:pPr>
-      <w:bookmarkStart w:id="7" w:name="_Toc103972970"/>
+      <w:bookmarkStart w:id="8" w:name="_Toc103999879"/>
       <w:r>
         <w:rPr>
           <w:rStyle w:val="normaltextrun"/>
@@ -6686,7 +6015,7 @@
         <w:lastRenderedPageBreak/>
         <w:t>Bibliografía</w:t>
       </w:r>
-      <w:bookmarkEnd w:id="7"/>
+      <w:bookmarkEnd w:id="8"/>
     </w:p>
     <w:p>
       <w:pPr>
@@ -6867,7 +6196,7 @@
           <w:lang w:val="es-HN"/>
         </w:rPr>
       </w:pPr>
-      <w:bookmarkStart w:id="8" w:name="_Toc103972971"/>
+      <w:bookmarkStart w:id="9" w:name="_Toc103999880"/>
       <w:r>
         <w:rPr>
           <w:rStyle w:val="normaltextrun"/>
@@ -6889,7 +6218,7 @@
         </w:rPr>
         <w:t>s</w:t>
       </w:r>
-      <w:bookmarkEnd w:id="8"/>
+      <w:bookmarkEnd w:id="9"/>
       <w:r>
         <w:rPr>
           <w:rStyle w:val="normaltextrun"/>
@@ -7088,6 +6417,7 @@
           <w:rFonts w:ascii="Times New Roman" w:eastAsia="URWPalladioTOT-Reg" w:hAnsi="Times New Roman" w:cs="Times New Roman"/>
           <w:b/>
           <w:bCs/>
+          <w:noProof/>
           <w:color w:val="000000" w:themeColor="text1"/>
           <w:sz w:val="24"/>
           <w:szCs w:val="24"/>
@@ -7300,7 +6630,7 @@
         <v:path o:extrusionok="f" gradientshapeok="t" o:connecttype="rect"/>
         <o:lock v:ext="edit" aspectratio="t"/>
       </v:shapetype>
-      <v:shape id="_x0000_i1314" type="#_x0000_t75" style="width:384.5pt;height:384.5pt" o:bullet="t">
+      <v:shape id="_x0000_i1080" type="#_x0000_t75" style="width:384.15pt;height:384.15pt" o:bullet="t">
         <v:imagedata r:id="rId1" o:title="libro-de-lectura"/>
       </v:shape>
     </w:pict>
@@ -11258,7 +10588,6 @@
   <w:style w:type="character" w:default="1" w:styleId="DefaultParagraphFont">
     <w:name w:val="Default Paragraph Font"/>
     <w:uiPriority w:val="1"/>
-    <w:semiHidden/>
     <w:unhideWhenUsed/>
   </w:style>
   <w:style w:type="table" w:default="1" w:styleId="TableNormal">
